--- a/КП МДК.02.02 Булыгин.docx
+++ b/КП МДК.02.02 Булыгин.docx
@@ -1,6 +1,6 @@
 
 <file path=word/document.xml><?xml version="1.0" encoding="utf-8"?>
-<w:document xmlns:wpc="http://schemas.microsoft.com/office/word/2010/wordprocessingCanvas" xmlns:cx="http://schemas.microsoft.com/office/drawing/2014/chartex" xmlns:cx1="http://schemas.microsoft.com/office/drawing/2015/9/8/chartex" xmlns:cx2="http://schemas.microsoft.com/office/drawing/2015/10/21/chartex" xmlns:cx3="http://schemas.microsoft.com/office/drawing/2016/5/9/chartex" xmlns:cx4="http://schemas.microsoft.com/office/drawing/2016/5/10/chartex" xmlns:cx5="http://schemas.microsoft.com/office/drawing/2016/5/11/chartex" xmlns:cx6="http://schemas.microsoft.com/office/drawing/2016/5/12/chartex" xmlns:cx7="http://schemas.microsoft.com/office/drawing/2016/5/13/chartex" xmlns:cx8="http://schemas.microsoft.com/office/drawing/2016/5/14/chartex" xmlns:mc="http://schemas.openxmlformats.org/markup-compatibility/2006" xmlns:aink="http://schemas.microsoft.com/office/drawing/2016/ink" xmlns:am3d="http://schemas.microsoft.com/office/drawing/2017/model3d" xmlns:o="urn:schemas-microsoft-com:office:office" xmlns:oel="http://schemas.microsoft.com/office/2019/extlst" xmlns:r="http://schemas.openxmlformats.org/officeDocument/2006/relationships" xmlns:m="http://schemas.openxmlformats.org/officeDocument/2006/math" xmlns:v="urn:schemas-microsoft-com:vml" xmlns:wp14="http://schemas.microsoft.com/office/word/2010/wordprocessingDrawing" xmlns:wp="http://schemas.openxmlformats.org/drawingml/2006/wordprocessingDrawing" xmlns:w10="urn:schemas-microsoft-com:office:word" xmlns:w="http://schemas.openxmlformats.org/wordprocessingml/2006/main" xmlns:w14="http://schemas.microsoft.com/office/word/2010/wordml" xmlns:w15="http://schemas.microsoft.com/office/word/2012/wordml" xmlns:w16cex="http://schemas.microsoft.com/office/word/2018/wordml/cex" xmlns:w16cid="http://schemas.microsoft.com/office/word/2016/wordml/cid" xmlns:w16="http://schemas.microsoft.com/office/word/2018/wordml" xmlns:w16sdtdh="http://schemas.microsoft.com/office/word/2020/wordml/sdtdatahash" xmlns:w16se="http://schemas.microsoft.com/office/word/2015/wordml/symex" xmlns:wpg="http://schemas.microsoft.com/office/word/2010/wordprocessingGroup" xmlns:wpi="http://schemas.microsoft.com/office/word/2010/wordprocessingInk" xmlns:wne="http://schemas.microsoft.com/office/word/2006/wordml" xmlns:wps="http://schemas.microsoft.com/office/word/2010/wordprocessingShape" mc:Ignorable="w14 w15 w16se w16cid w16 w16cex w16sdtdh wp14">
+<w:document xmlns:wpc="http://schemas.microsoft.com/office/word/2010/wordprocessingCanvas" xmlns:cx="http://schemas.microsoft.com/office/drawing/2014/chartex" xmlns:mc="http://schemas.openxmlformats.org/markup-compatibility/2006" xmlns:o="urn:schemas-microsoft-com:office:office" xmlns:r="http://schemas.openxmlformats.org/officeDocument/2006/relationships" xmlns:m="http://schemas.openxmlformats.org/officeDocument/2006/math" xmlns:v="urn:schemas-microsoft-com:vml" xmlns:wp14="http://schemas.microsoft.com/office/word/2010/wordprocessingDrawing" xmlns:wp="http://schemas.openxmlformats.org/drawingml/2006/wordprocessingDrawing" xmlns:w10="urn:schemas-microsoft-com:office:word" xmlns:w="http://schemas.openxmlformats.org/wordprocessingml/2006/main" xmlns:w14="http://schemas.microsoft.com/office/word/2010/wordml" xmlns:w15="http://schemas.microsoft.com/office/word/2012/wordml" xmlns:w16se="http://schemas.microsoft.com/office/word/2015/wordml/symex" xmlns:wpg="http://schemas.microsoft.com/office/word/2010/wordprocessingGroup" xmlns:wpi="http://schemas.microsoft.com/office/word/2010/wordprocessingInk" xmlns:wne="http://schemas.microsoft.com/office/word/2006/wordml" xmlns:wps="http://schemas.microsoft.com/office/word/2010/wordprocessingShape" mc:Ignorable="w14 w15 w16se wp14">
   <w:body>
     <w:p>
       <w:pPr>
@@ -189,7 +189,7 @@
     </w:p>
     <w:p>
       <w:pPr>
-        <w:pStyle w:val="Heading3"/>
+        <w:pStyle w:val="3"/>
         <w:spacing w:before="120" w:after="0"/>
         <w:jc w:val="center"/>
         <w:rPr>
@@ -621,7 +621,7 @@
           </w:tcPr>
           <w:p>
             <w:pPr>
-              <w:pStyle w:val="Heading6"/>
+              <w:pStyle w:val="6"/>
               <w:spacing w:before="0" w:after="0" w:line="320" w:lineRule="exact"/>
               <w:jc w:val="both"/>
               <w:rPr>
@@ -652,7 +652,7 @@
           </w:tcPr>
           <w:p>
             <w:pPr>
-              <w:pStyle w:val="Heading6"/>
+              <w:pStyle w:val="6"/>
               <w:spacing w:before="0" w:after="0" w:line="320" w:lineRule="exact"/>
               <w:jc w:val="both"/>
               <w:rPr>
@@ -700,7 +700,7 @@
           </w:tcPr>
           <w:p>
             <w:pPr>
-              <w:pStyle w:val="Heading6"/>
+              <w:pStyle w:val="6"/>
               <w:spacing w:before="0" w:after="0" w:line="320" w:lineRule="exact"/>
               <w:jc w:val="center"/>
               <w:rPr>
@@ -775,7 +775,7 @@
           </w:tcPr>
           <w:p>
             <w:pPr>
-              <w:pStyle w:val="Heading6"/>
+              <w:pStyle w:val="6"/>
               <w:spacing w:before="0" w:after="0" w:line="320" w:lineRule="exact"/>
               <w:jc w:val="right"/>
               <w:rPr>
@@ -994,7 +994,7 @@
           </w:tcPr>
           <w:p>
             <w:pPr>
-              <w:pStyle w:val="Heading6"/>
+              <w:pStyle w:val="6"/>
               <w:spacing w:before="0" w:after="0" w:line="320" w:lineRule="exact"/>
               <w:jc w:val="both"/>
               <w:rPr>
@@ -1024,7 +1024,7 @@
           </w:tcPr>
           <w:p>
             <w:pPr>
-              <w:pStyle w:val="Heading6"/>
+              <w:pStyle w:val="6"/>
               <w:spacing w:before="0" w:after="0" w:line="320" w:lineRule="exact"/>
               <w:jc w:val="both"/>
               <w:rPr>
@@ -1045,7 +1045,7 @@
           </w:tcPr>
           <w:p>
             <w:pPr>
-              <w:pStyle w:val="Heading6"/>
+              <w:pStyle w:val="6"/>
               <w:spacing w:before="0" w:after="0" w:line="320" w:lineRule="exact"/>
               <w:jc w:val="both"/>
               <w:rPr>
@@ -1066,7 +1066,7 @@
           </w:tcPr>
           <w:p>
             <w:pPr>
-              <w:pStyle w:val="Heading6"/>
+              <w:pStyle w:val="6"/>
               <w:spacing w:before="0" w:after="0" w:line="320" w:lineRule="exact"/>
               <w:jc w:val="center"/>
               <w:rPr>
@@ -1141,7 +1141,7 @@
           </w:tcPr>
           <w:p>
             <w:pPr>
-              <w:pStyle w:val="Heading6"/>
+              <w:pStyle w:val="6"/>
               <w:spacing w:before="0" w:after="0" w:line="320" w:lineRule="exact"/>
               <w:jc w:val="right"/>
               <w:rPr>
@@ -3076,13 +3076,91 @@
         <w:rPr>
           <w:sz w:val="28"/>
         </w:rPr>
-        <w:t xml:space="preserve">Пользователями данной системы будут администратор, мерчандайзер и </w:t>
-      </w:r>
-      <w:r>
-        <w:rPr>
-          <w:sz w:val="28"/>
-        </w:rPr>
-        <w:t>клиент (зарегистрированный и незарегистрированный пользователь)</w:t>
+        <w:t>Поль</w:t>
+      </w:r>
+      <w:r>
+        <w:rPr>
+          <w:sz w:val="28"/>
+        </w:rPr>
+        <w:t xml:space="preserve">зователями данной системы будут: </w:t>
+      </w:r>
+    </w:p>
+    <w:p>
+      <w:pPr>
+        <w:pStyle w:val="a3"/>
+        <w:numPr>
+          <w:ilvl w:val="0"/>
+          <w:numId w:val="4"/>
+        </w:numPr>
+        <w:spacing w:line="360" w:lineRule="auto"/>
+        <w:jc w:val="both"/>
+        <w:rPr>
+          <w:sz w:val="28"/>
+        </w:rPr>
+      </w:pPr>
+      <w:r>
+        <w:rPr>
+          <w:sz w:val="28"/>
+        </w:rPr>
+        <w:t xml:space="preserve">администратор, </w:t>
+      </w:r>
+    </w:p>
+    <w:p>
+      <w:pPr>
+        <w:pStyle w:val="a3"/>
+        <w:numPr>
+          <w:ilvl w:val="0"/>
+          <w:numId w:val="4"/>
+        </w:numPr>
+        <w:spacing w:line="360" w:lineRule="auto"/>
+        <w:jc w:val="both"/>
+        <w:rPr>
+          <w:sz w:val="28"/>
+        </w:rPr>
+      </w:pPr>
+      <w:r>
+        <w:rPr>
+          <w:sz w:val="28"/>
+        </w:rPr>
+        <w:t>покупатель</w:t>
+      </w:r>
+      <w:r>
+        <w:rPr>
+          <w:sz w:val="28"/>
+        </w:rPr>
+        <w:t xml:space="preserve">, </w:t>
+      </w:r>
+    </w:p>
+    <w:p>
+      <w:pPr>
+        <w:pStyle w:val="a3"/>
+        <w:numPr>
+          <w:ilvl w:val="0"/>
+          <w:numId w:val="4"/>
+        </w:numPr>
+        <w:spacing w:line="360" w:lineRule="auto"/>
+        <w:jc w:val="both"/>
+        <w:rPr>
+          <w:sz w:val="28"/>
+        </w:rPr>
+      </w:pPr>
+      <w:r>
+        <w:rPr>
+          <w:sz w:val="28"/>
+        </w:rPr>
+        <w:t>не</w:t>
+      </w:r>
+      <w:r>
+        <w:rPr>
+          <w:sz w:val="28"/>
+        </w:rPr>
+        <w:t xml:space="preserve">авторизованный </w:t>
+      </w:r>
+      <w:r>
+        <w:rPr>
+          <w:sz w:val="28"/>
+        </w:rPr>
+        <w:t>пользователь</w:t>
       </w:r>
       <w:r>
         <w:rPr>
@@ -3297,6 +3375,7 @@
         <w:rPr>
           <w:sz w:val="28"/>
         </w:rPr>
+        <w:lastRenderedPageBreak/>
         <w:t>удаляется мерчандайзером</w:t>
       </w:r>
       <w:r>
@@ -3356,7 +3435,6 @@
         <w:rPr>
           <w:sz w:val="28"/>
         </w:rPr>
-        <w:lastRenderedPageBreak/>
         <w:t xml:space="preserve">Для удобства просмотра необходимо реализовать </w:t>
       </w:r>
       <w:r>
@@ -3384,7 +3462,7 @@
     </w:p>
     <w:p>
       <w:pPr>
-        <w:pStyle w:val="ListParagraph"/>
+        <w:pStyle w:val="a3"/>
         <w:numPr>
           <w:ilvl w:val="0"/>
           <w:numId w:val="3"/>
@@ -3404,7 +3482,7 @@
     </w:p>
     <w:p>
       <w:pPr>
-        <w:pStyle w:val="ListParagraph"/>
+        <w:pStyle w:val="a3"/>
         <w:numPr>
           <w:ilvl w:val="0"/>
           <w:numId w:val="3"/>
@@ -3424,7 +3502,7 @@
     </w:p>
     <w:p>
       <w:pPr>
-        <w:pStyle w:val="ListParagraph"/>
+        <w:pStyle w:val="a3"/>
         <w:numPr>
           <w:ilvl w:val="0"/>
           <w:numId w:val="3"/>
@@ -3444,7 +3522,7 @@
     </w:p>
     <w:p>
       <w:pPr>
-        <w:pStyle w:val="ListParagraph"/>
+        <w:pStyle w:val="a3"/>
         <w:numPr>
           <w:ilvl w:val="0"/>
           <w:numId w:val="3"/>
@@ -3455,6 +3533,58 @@
           <w:sz w:val="28"/>
         </w:rPr>
       </w:pPr>
+      <w:r>
+        <w:rPr>
+          <w:sz w:val="28"/>
+        </w:rPr>
+        <w:t>фильтрацию данных,</w:t>
+      </w:r>
+    </w:p>
+    <w:p>
+      <w:pPr>
+        <w:pStyle w:val="a3"/>
+        <w:numPr>
+          <w:ilvl w:val="0"/>
+          <w:numId w:val="3"/>
+        </w:numPr>
+        <w:spacing w:line="360" w:lineRule="auto"/>
+        <w:jc w:val="both"/>
+        <w:rPr>
+          <w:sz w:val="28"/>
+        </w:rPr>
+      </w:pPr>
+      <w:r>
+        <w:rPr>
+          <w:sz w:val="28"/>
+        </w:rPr>
+        <w:t>сортировку данных</w:t>
+      </w:r>
+      <w:r>
+        <w:rPr>
+          <w:sz w:val="28"/>
+        </w:rPr>
+        <w:t>,</w:t>
+      </w:r>
+    </w:p>
+    <w:p>
+      <w:pPr>
+        <w:pStyle w:val="a3"/>
+        <w:numPr>
+          <w:ilvl w:val="0"/>
+          <w:numId w:val="3"/>
+        </w:numPr>
+        <w:spacing w:line="360" w:lineRule="auto"/>
+        <w:jc w:val="both"/>
+        <w:rPr>
+          <w:sz w:val="28"/>
+        </w:rPr>
+      </w:pPr>
+      <w:r>
+        <w:rPr>
+          <w:sz w:val="28"/>
+        </w:rPr>
+        <w:t>формировать чек в электронном виде.</w:t>
+      </w:r>
     </w:p>
     <w:p>
       <w:pPr>
@@ -3795,6 +3925,254 @@
           <w:sz w:val="28"/>
         </w:rPr>
       </w:pPr>
+      <w:r>
+        <w:rPr>
+          <w:sz w:val="28"/>
+        </w:rPr>
+        <w:lastRenderedPageBreak/>
+        <w:t xml:space="preserve">После запуска ИС перед пользователем отображается окно авторизации, предоставляющее возможность авторизации под одной из категорий пользователей (администратор, </w:t>
+      </w:r>
+      <w:r>
+        <w:rPr>
+          <w:sz w:val="28"/>
+        </w:rPr>
+        <w:t>покупатель</w:t>
+      </w:r>
+      <w:r>
+        <w:rPr>
+          <w:sz w:val="28"/>
+        </w:rPr>
+        <w:t>)</w:t>
+      </w:r>
+      <w:r>
+        <w:rPr>
+          <w:sz w:val="28"/>
+        </w:rPr>
+        <w:t>.</w:t>
+      </w:r>
+      <w:r>
+        <w:rPr>
+          <w:sz w:val="28"/>
+        </w:rPr>
+        <w:t xml:space="preserve"> </w:t>
+      </w:r>
+      <w:r>
+        <w:rPr>
+          <w:sz w:val="28"/>
+        </w:rPr>
+        <w:t>Для того, чтобы продолжить без авторизации можно нажать «Продолжить без авторизации»</w:t>
+      </w:r>
+      <w:r>
+        <w:rPr>
+          <w:sz w:val="28"/>
+        </w:rPr>
+        <w:t>.</w:t>
+      </w:r>
+      <w:r>
+        <w:rPr>
+          <w:sz w:val="28"/>
+        </w:rPr>
+        <w:t xml:space="preserve"> Разграничение прав доступа будет осуществляться, основываясь на проверке данных авторизации (логина и пароля). </w:t>
+      </w:r>
+    </w:p>
+    <w:p>
+      <w:pPr>
+        <w:spacing w:line="360" w:lineRule="auto"/>
+        <w:ind w:firstLine="709"/>
+        <w:jc w:val="both"/>
+        <w:rPr>
+          <w:sz w:val="28"/>
+        </w:rPr>
+      </w:pPr>
+      <w:r>
+        <w:rPr>
+          <w:sz w:val="28"/>
+        </w:rPr>
+        <w:t>Неавторизованному пользователю доступно:</w:t>
+      </w:r>
+    </w:p>
+    <w:p>
+      <w:pPr>
+        <w:pStyle w:val="a3"/>
+        <w:numPr>
+          <w:ilvl w:val="0"/>
+          <w:numId w:val="5"/>
+        </w:numPr>
+        <w:spacing w:line="360" w:lineRule="auto"/>
+        <w:ind w:hanging="295"/>
+        <w:jc w:val="both"/>
+        <w:rPr>
+          <w:sz w:val="28"/>
+        </w:rPr>
+      </w:pPr>
+      <w:r>
+        <w:rPr>
+          <w:sz w:val="28"/>
+        </w:rPr>
+        <w:t>просмотр товаров,</w:t>
+      </w:r>
+    </w:p>
+    <w:p>
+      <w:pPr>
+        <w:pStyle w:val="a3"/>
+        <w:numPr>
+          <w:ilvl w:val="0"/>
+          <w:numId w:val="5"/>
+        </w:numPr>
+        <w:spacing w:line="360" w:lineRule="auto"/>
+        <w:ind w:hanging="295"/>
+        <w:jc w:val="both"/>
+        <w:rPr>
+          <w:sz w:val="28"/>
+        </w:rPr>
+      </w:pPr>
+      <w:r>
+        <w:rPr>
+          <w:sz w:val="28"/>
+        </w:rPr>
+        <w:t>сортировка товаров,</w:t>
+      </w:r>
+    </w:p>
+    <w:p>
+      <w:pPr>
+        <w:pStyle w:val="a3"/>
+        <w:numPr>
+          <w:ilvl w:val="0"/>
+          <w:numId w:val="5"/>
+        </w:numPr>
+        <w:spacing w:line="360" w:lineRule="auto"/>
+        <w:ind w:hanging="295"/>
+        <w:jc w:val="both"/>
+        <w:rPr>
+          <w:sz w:val="28"/>
+        </w:rPr>
+      </w:pPr>
+      <w:r>
+        <w:rPr>
+          <w:sz w:val="28"/>
+        </w:rPr>
+        <w:t>фильтрация товаров,</w:t>
+      </w:r>
+    </w:p>
+    <w:p>
+      <w:pPr>
+        <w:pStyle w:val="a3"/>
+        <w:numPr>
+          <w:ilvl w:val="0"/>
+          <w:numId w:val="5"/>
+        </w:numPr>
+        <w:spacing w:line="360" w:lineRule="auto"/>
+        <w:ind w:hanging="295"/>
+        <w:jc w:val="both"/>
+        <w:rPr>
+          <w:sz w:val="28"/>
+        </w:rPr>
+      </w:pPr>
+      <w:r>
+        <w:rPr>
+          <w:sz w:val="28"/>
+        </w:rPr>
+        <w:t>регистрация в системе</w:t>
+      </w:r>
+      <w:r>
+        <w:rPr>
+          <w:sz w:val="28"/>
+        </w:rPr>
+        <w:t>.</w:t>
+      </w:r>
+    </w:p>
+    <w:p>
+      <w:pPr>
+        <w:spacing w:line="360" w:lineRule="auto"/>
+        <w:ind w:firstLine="709"/>
+        <w:jc w:val="both"/>
+        <w:rPr>
+          <w:sz w:val="28"/>
+        </w:rPr>
+      </w:pPr>
+      <w:r>
+        <w:rPr>
+          <w:sz w:val="28"/>
+        </w:rPr>
+        <w:t>Покупателю доступно:</w:t>
+      </w:r>
+    </w:p>
+    <w:p>
+      <w:pPr>
+        <w:pStyle w:val="a3"/>
+        <w:numPr>
+          <w:ilvl w:val="0"/>
+          <w:numId w:val="6"/>
+        </w:numPr>
+        <w:spacing w:line="360" w:lineRule="auto"/>
+        <w:ind w:left="0" w:firstLine="1140"/>
+        <w:jc w:val="both"/>
+        <w:rPr>
+          <w:sz w:val="28"/>
+        </w:rPr>
+      </w:pPr>
+      <w:r>
+        <w:rPr>
+          <w:sz w:val="28"/>
+        </w:rPr>
+        <w:t>то же, что и неавторизованному пользователю, кроме регистрации,</w:t>
+      </w:r>
+    </w:p>
+    <w:p>
+      <w:pPr>
+        <w:pStyle w:val="a3"/>
+        <w:numPr>
+          <w:ilvl w:val="0"/>
+          <w:numId w:val="6"/>
+        </w:numPr>
+        <w:spacing w:line="360" w:lineRule="auto"/>
+        <w:jc w:val="both"/>
+        <w:rPr>
+          <w:sz w:val="28"/>
+        </w:rPr>
+      </w:pPr>
+      <w:r>
+        <w:rPr>
+          <w:sz w:val="28"/>
+        </w:rPr>
+        <w:t>редактирование данных о себе,</w:t>
+      </w:r>
+    </w:p>
+    <w:p>
+      <w:pPr>
+        <w:pStyle w:val="a3"/>
+        <w:numPr>
+          <w:ilvl w:val="0"/>
+          <w:numId w:val="6"/>
+        </w:numPr>
+        <w:spacing w:line="360" w:lineRule="auto"/>
+        <w:jc w:val="both"/>
+        <w:rPr>
+          <w:sz w:val="28"/>
+        </w:rPr>
+      </w:pPr>
+      <w:r>
+        <w:rPr>
+          <w:sz w:val="28"/>
+        </w:rPr>
+        <w:t>совершать покупки,</w:t>
+      </w:r>
+    </w:p>
+    <w:p>
+      <w:pPr>
+        <w:pStyle w:val="a3"/>
+        <w:numPr>
+          <w:ilvl w:val="0"/>
+          <w:numId w:val="6"/>
+        </w:numPr>
+        <w:spacing w:line="360" w:lineRule="auto"/>
+        <w:jc w:val="both"/>
+        <w:rPr>
+          <w:sz w:val="28"/>
+        </w:rPr>
+      </w:pPr>
+      <w:bookmarkStart w:id="0" w:name="_GoBack"/>
+      <w:bookmarkEnd w:id="0"/>
     </w:p>
     <w:p>
       <w:pPr>
@@ -3847,130 +4225,123 @@
           <w:i/>
           <w:sz w:val="28"/>
         </w:rPr>
-        <w:t xml:space="preserve">Выбрать и обосновать состав программных средств (СУБД и языка программирования), необходимых для разработки ИС. Указать причины </w:t>
-      </w:r>
-      <w:r>
-        <w:rPr>
-          <w:i/>
+        <w:t>Выбрать и обосновать состав программных средств (СУБД и языка программирования), необходимых для разработки ИС. Указать причины выбора СУБД и языка программирования для разработки с учетом постановки задачи.</w:t>
+      </w:r>
+    </w:p>
+    <w:p>
+      <w:pPr>
+        <w:spacing w:line="360" w:lineRule="auto"/>
+        <w:ind w:firstLine="709"/>
+        <w:jc w:val="both"/>
+        <w:rPr>
+          <w:sz w:val="28"/>
+        </w:rPr>
+      </w:pPr>
+      <w:r>
+        <w:rPr>
+          <w:sz w:val="28"/>
+        </w:rPr>
+        <w:t xml:space="preserve">Согласно цели проекта требуется создать многопользовательскую клиент-серверную информационную систему для ведения учета </w:t>
+      </w:r>
+      <w:r>
+        <w:rPr>
+          <w:sz w:val="28"/>
+          <w:highlight w:val="yellow"/>
+        </w:rPr>
+        <w:t>…</w:t>
+      </w:r>
+      <w:r>
+        <w:rPr>
+          <w:sz w:val="28"/>
+        </w:rPr>
+        <w:t>.</w:t>
+      </w:r>
+    </w:p>
+    <w:p>
+      <w:pPr>
+        <w:spacing w:line="360" w:lineRule="auto"/>
+        <w:ind w:firstLine="709"/>
+        <w:jc w:val="both"/>
+        <w:rPr>
+          <w:sz w:val="28"/>
+        </w:rPr>
+      </w:pPr>
+      <w:r>
+        <w:rPr>
+          <w:sz w:val="28"/>
+        </w:rPr>
+        <w:t xml:space="preserve">Работа с информационной системой будет осуществляться на персональных компьютерах </w:t>
+      </w:r>
+      <w:r>
+        <w:rPr>
+          <w:sz w:val="28"/>
+          <w:highlight w:val="yellow"/>
+        </w:rPr>
+        <w:t>с установленной операционной системой … версии не ниже …</w:t>
+      </w:r>
+      <w:r>
+        <w:rPr>
+          <w:sz w:val="28"/>
+        </w:rPr>
+        <w:t>, объединенных в локальную сеть.</w:t>
+      </w:r>
+    </w:p>
+    <w:p>
+      <w:pPr>
+        <w:spacing w:line="360" w:lineRule="auto"/>
+        <w:ind w:firstLine="709"/>
+        <w:jc w:val="both"/>
+        <w:rPr>
+          <w:sz w:val="28"/>
+        </w:rPr>
+      </w:pPr>
+      <w:r>
+        <w:rPr>
+          <w:sz w:val="28"/>
+        </w:rPr>
+        <w:t xml:space="preserve">В качестве системы управления базами данных выбрана СУБД </w:t>
+      </w:r>
+      <w:r>
+        <w:rPr>
+          <w:sz w:val="28"/>
+          <w:highlight w:val="yellow"/>
+        </w:rPr>
+        <w:t>название и версия выбранной СУБД</w:t>
+      </w:r>
+      <w:r>
+        <w:rPr>
+          <w:sz w:val="28"/>
+        </w:rPr>
+        <w:t xml:space="preserve">, так как </w:t>
+      </w:r>
+      <w:r>
+        <w:rPr>
+          <w:sz w:val="28"/>
+          <w:highlight w:val="yellow"/>
+        </w:rPr>
+        <w:t>указать преимущества выбранной СУБД</w:t>
+      </w:r>
+      <w:r>
+        <w:rPr>
+          <w:sz w:val="28"/>
+        </w:rPr>
+        <w:t>.</w:t>
+      </w:r>
+    </w:p>
+    <w:p>
+      <w:pPr>
+        <w:spacing w:line="360" w:lineRule="auto"/>
+        <w:ind w:firstLine="709"/>
+        <w:jc w:val="both"/>
+        <w:rPr>
+          <w:sz w:val="28"/>
+        </w:rPr>
+      </w:pPr>
+      <w:r>
+        <w:rPr>
           <w:sz w:val="28"/>
         </w:rPr>
         <w:lastRenderedPageBreak/>
-        <w:t>выбора СУБД и языка программирования для разработки с учетом постановки задачи.</w:t>
-      </w:r>
-    </w:p>
-    <w:p>
-      <w:pPr>
-        <w:spacing w:line="360" w:lineRule="auto"/>
-        <w:ind w:firstLine="709"/>
-        <w:jc w:val="both"/>
-        <w:rPr>
-          <w:sz w:val="28"/>
-        </w:rPr>
-      </w:pPr>
-      <w:r>
-        <w:rPr>
-          <w:sz w:val="28"/>
-        </w:rPr>
-        <w:t xml:space="preserve">Согласно цели проекта требуется создать многопользовательскую клиент-серверную информационную систему для ведения учета </w:t>
-      </w:r>
-      <w:r>
-        <w:rPr>
-          <w:sz w:val="28"/>
-          <w:highlight w:val="yellow"/>
-        </w:rPr>
-        <w:t>…</w:t>
-      </w:r>
-      <w:r>
-        <w:rPr>
-          <w:sz w:val="28"/>
-        </w:rPr>
-        <w:t>.</w:t>
-      </w:r>
-    </w:p>
-    <w:p>
-      <w:pPr>
-        <w:spacing w:line="360" w:lineRule="auto"/>
-        <w:ind w:firstLine="709"/>
-        <w:jc w:val="both"/>
-        <w:rPr>
-          <w:sz w:val="28"/>
-        </w:rPr>
-      </w:pPr>
-      <w:r>
-        <w:rPr>
-          <w:sz w:val="28"/>
-        </w:rPr>
-        <w:t xml:space="preserve">Работа с информационной системой будет осуществляться на персональных компьютерах </w:t>
-      </w:r>
-      <w:r>
-        <w:rPr>
-          <w:sz w:val="28"/>
-          <w:highlight w:val="yellow"/>
-        </w:rPr>
-        <w:t>с установленной операционной системой … версии не ниже …</w:t>
-      </w:r>
-      <w:r>
-        <w:rPr>
-          <w:sz w:val="28"/>
-        </w:rPr>
-        <w:t>, объединенных в локальную сеть.</w:t>
-      </w:r>
-    </w:p>
-    <w:p>
-      <w:pPr>
-        <w:spacing w:line="360" w:lineRule="auto"/>
-        <w:ind w:firstLine="709"/>
-        <w:jc w:val="both"/>
-        <w:rPr>
-          <w:sz w:val="28"/>
-        </w:rPr>
-      </w:pPr>
-      <w:r>
-        <w:rPr>
-          <w:sz w:val="28"/>
-        </w:rPr>
-        <w:t xml:space="preserve">В качестве системы управления базами данных выбрана СУБД </w:t>
-      </w:r>
-      <w:r>
-        <w:rPr>
-          <w:sz w:val="28"/>
-          <w:highlight w:val="yellow"/>
-        </w:rPr>
-        <w:t>название и версия выбранной СУБД</w:t>
-      </w:r>
-      <w:r>
-        <w:rPr>
-          <w:sz w:val="28"/>
-        </w:rPr>
-        <w:t xml:space="preserve">, так как </w:t>
-      </w:r>
-      <w:r>
-        <w:rPr>
-          <w:sz w:val="28"/>
-          <w:highlight w:val="yellow"/>
-        </w:rPr>
-        <w:t>указать преимущества выбранной СУБД</w:t>
-      </w:r>
-      <w:r>
-        <w:rPr>
-          <w:sz w:val="28"/>
-        </w:rPr>
-        <w:t>.</w:t>
-      </w:r>
-    </w:p>
-    <w:p>
-      <w:pPr>
-        <w:spacing w:line="360" w:lineRule="auto"/>
-        <w:ind w:firstLine="709"/>
-        <w:jc w:val="both"/>
-        <w:rPr>
-          <w:sz w:val="28"/>
-        </w:rPr>
-      </w:pPr>
-      <w:r>
-        <w:rPr>
-          <w:sz w:val="28"/>
-        </w:rPr>
         <w:t xml:space="preserve">Приложение будет написано на языке программирования </w:t>
       </w:r>
       <w:r>
@@ -4396,7 +4767,6 @@
           <w:szCs w:val="28"/>
           <w:highlight w:val="yellow"/>
         </w:rPr>
-        <w:lastRenderedPageBreak/>
         <w:t>…</w:t>
       </w:r>
       <w:r>
@@ -5013,8 +5383,17 @@
           <w:i/>
           <w:sz w:val="28"/>
         </w:rPr>
-        <w:t>связей М:М</w:t>
-      </w:r>
+        <w:t xml:space="preserve">связей </w:t>
+      </w:r>
+      <w:proofErr w:type="gramStart"/>
+      <w:r>
+        <w:rPr>
+          <w:i/>
+          <w:sz w:val="28"/>
+        </w:rPr>
+        <w:t>М:М</w:t>
+      </w:r>
+      <w:proofErr w:type="gramEnd"/>
       <w:r>
         <w:rPr>
           <w:i/>
@@ -5262,7 +5641,15 @@
           <w:sz w:val="28"/>
           <w:highlight w:val="yellow"/>
         </w:rPr>
-        <w:t>Сущность2</w:t>
+        <w:t>Сущность</w:t>
+      </w:r>
+      <w:proofErr w:type="gramStart"/>
+      <w:r>
+        <w:rPr>
+          <w:sz w:val="28"/>
+          <w:highlight w:val="yellow"/>
+        </w:rPr>
+        <w:t>2</w:t>
       </w:r>
       <w:r>
         <w:rPr>
@@ -5275,7 +5662,15 @@
           <w:sz w:val="28"/>
           <w:highlight w:val="yellow"/>
         </w:rPr>
-        <w:t>?:?</w:t>
+        <w:t>?</w:t>
+      </w:r>
+      <w:proofErr w:type="gramEnd"/>
+      <w:r>
+        <w:rPr>
+          <w:sz w:val="28"/>
+          <w:highlight w:val="yellow"/>
+        </w:rPr>
+        <w:t>:?</w:t>
       </w:r>
       <w:r>
         <w:rPr>
@@ -5370,7 +5765,15 @@
           <w:sz w:val="28"/>
           <w:highlight w:val="yellow"/>
         </w:rPr>
-        <w:t>Сущность4</w:t>
+        <w:t>Сущность</w:t>
+      </w:r>
+      <w:proofErr w:type="gramStart"/>
+      <w:r>
+        <w:rPr>
+          <w:sz w:val="28"/>
+          <w:highlight w:val="yellow"/>
+        </w:rPr>
+        <w:t>4</w:t>
       </w:r>
       <w:r>
         <w:rPr>
@@ -5383,7 +5786,15 @@
           <w:sz w:val="28"/>
           <w:highlight w:val="yellow"/>
         </w:rPr>
-        <w:t>?:?</w:t>
+        <w:t>?</w:t>
+      </w:r>
+      <w:proofErr w:type="gramEnd"/>
+      <w:r>
+        <w:rPr>
+          <w:sz w:val="28"/>
+          <w:highlight w:val="yellow"/>
+        </w:rPr>
+        <w:t>:?</w:t>
       </w:r>
       <w:r>
         <w:rPr>
@@ -5896,7 +6307,7 @@
     </w:p>
     <w:tbl>
       <w:tblPr>
-        <w:tblStyle w:val="TableGrid"/>
+        <w:tblStyle w:val="a8"/>
         <w:tblW w:w="0" w:type="auto"/>
         <w:tblLook w:val="04A0" w:firstRow="1" w:lastRow="0" w:firstColumn="1" w:lastColumn="0" w:noHBand="0" w:noVBand="1"/>
       </w:tblPr>
@@ -7188,7 +7599,23 @@
           <w:i/>
           <w:sz w:val="28"/>
         </w:rPr>
-        <w:t xml:space="preserve">, например </w:t>
+        <w:t xml:space="preserve">, </w:t>
+      </w:r>
+      <w:proofErr w:type="gramStart"/>
+      <w:r>
+        <w:rPr>
+          <w:i/>
+          <w:sz w:val="28"/>
+        </w:rPr>
+        <w:t>например</w:t>
+      </w:r>
+      <w:proofErr w:type="gramEnd"/>
+      <w:r>
+        <w:rPr>
+          <w:i/>
+          <w:sz w:val="28"/>
+        </w:rPr>
+        <w:t xml:space="preserve"> </w:t>
       </w:r>
       <w:r>
         <w:rPr>
@@ -7405,7 +7832,7 @@
     </w:p>
     <w:tbl>
       <w:tblPr>
-        <w:tblStyle w:val="TableGrid"/>
+        <w:tblStyle w:val="a8"/>
         <w:tblW w:w="0" w:type="auto"/>
         <w:tblLook w:val="04A0" w:firstRow="1" w:lastRow="0" w:firstColumn="1" w:lastColumn="0" w:noHBand="0" w:noVBand="1"/>
       </w:tblPr>
@@ -7692,7 +8119,7 @@
     </w:p>
     <w:tbl>
       <w:tblPr>
-        <w:tblStyle w:val="TableGrid"/>
+        <w:tblStyle w:val="a8"/>
         <w:tblW w:w="0" w:type="auto"/>
         <w:tblLook w:val="04A0" w:firstRow="1" w:lastRow="0" w:firstColumn="1" w:lastColumn="0" w:noHBand="0" w:noVBand="1"/>
       </w:tblPr>
@@ -7913,7 +8340,7 @@
     </w:p>
     <w:tbl>
       <w:tblPr>
-        <w:tblStyle w:val="TableGrid"/>
+        <w:tblStyle w:val="a8"/>
         <w:tblW w:w="0" w:type="auto"/>
         <w:tblLook w:val="04A0" w:firstRow="1" w:lastRow="0" w:firstColumn="1" w:lastColumn="0" w:noHBand="0" w:noVBand="1"/>
       </w:tblPr>
@@ -8175,7 +8602,7 @@
     </w:p>
     <w:tbl>
       <w:tblPr>
-        <w:tblStyle w:val="TableGrid"/>
+        <w:tblStyle w:val="a8"/>
         <w:tblW w:w="0" w:type="auto"/>
         <w:tblLook w:val="04A0" w:firstRow="1" w:lastRow="0" w:firstColumn="1" w:lastColumn="0" w:noHBand="0" w:noVBand="1"/>
       </w:tblPr>
@@ -8312,7 +8739,7 @@
     </w:p>
     <w:tbl>
       <w:tblPr>
-        <w:tblStyle w:val="TableGrid"/>
+        <w:tblStyle w:val="a8"/>
         <w:tblW w:w="0" w:type="auto"/>
         <w:tblLook w:val="04A0" w:firstRow="1" w:lastRow="0" w:firstColumn="1" w:lastColumn="0" w:noHBand="0" w:noVBand="1"/>
       </w:tblPr>
@@ -9158,7 +9585,7 @@
     </w:p>
     <w:tbl>
       <w:tblPr>
-        <w:tblStyle w:val="TableGrid"/>
+        <w:tblStyle w:val="a8"/>
         <w:tblW w:w="0" w:type="auto"/>
         <w:tblLook w:val="04A0" w:firstRow="1" w:lastRow="0" w:firstColumn="1" w:lastColumn="0" w:noHBand="0" w:noVBand="1"/>
       </w:tblPr>
@@ -9856,7 +10283,7 @@
     </w:p>
     <w:tbl>
       <w:tblPr>
-        <w:tblStyle w:val="TableGrid"/>
+        <w:tblStyle w:val="a8"/>
         <w:tblW w:w="0" w:type="auto"/>
         <w:tblLook w:val="04A0" w:firstRow="1" w:lastRow="0" w:firstColumn="1" w:lastColumn="0" w:noHBand="0" w:noVBand="1"/>
       </w:tblPr>
@@ -10290,7 +10717,23 @@
           <w:i/>
           <w:sz w:val="28"/>
         </w:rPr>
-        <w:t xml:space="preserve">Дать описание процесса установки серверной и клиентской части разработанной ИС. </w:t>
+        <w:t xml:space="preserve">Дать описание процесса установки </w:t>
+      </w:r>
+      <w:proofErr w:type="gramStart"/>
+      <w:r>
+        <w:rPr>
+          <w:i/>
+          <w:sz w:val="28"/>
+        </w:rPr>
+        <w:t>серверной и клиентской части</w:t>
+      </w:r>
+      <w:proofErr w:type="gramEnd"/>
+      <w:r>
+        <w:rPr>
+          <w:i/>
+          <w:sz w:val="28"/>
+        </w:rPr>
+        <w:t xml:space="preserve"> разработанной ИС. </w:t>
       </w:r>
     </w:p>
     <w:p>
@@ -10479,7 +10922,23 @@
           <w:i/>
           <w:sz w:val="28"/>
         </w:rPr>
-        <w:t>Дать описание процесса эксплуатации разработанной ИС. Привести скриншоты разработанных форм в процессе их использования.</w:t>
+        <w:t xml:space="preserve">Дать описание процесса </w:t>
+      </w:r>
+      <w:proofErr w:type="gramStart"/>
+      <w:r>
+        <w:rPr>
+          <w:i/>
+          <w:sz w:val="28"/>
+        </w:rPr>
+        <w:t>эксплуатации</w:t>
+      </w:r>
+      <w:proofErr w:type="gramEnd"/>
+      <w:r>
+        <w:rPr>
+          <w:i/>
+          <w:sz w:val="28"/>
+        </w:rPr>
+        <w:t xml:space="preserve"> разработанной ИС. Привести скриншоты разработанных форм в процессе их использования.</w:t>
       </w:r>
     </w:p>
     <w:p>
@@ -10918,7 +11377,7 @@
     </w:p>
     <w:p>
       <w:pPr>
-        <w:pStyle w:val="ListParagraph"/>
+        <w:pStyle w:val="a3"/>
         <w:numPr>
           <w:ilvl w:val="0"/>
           <w:numId w:val="1"/>
@@ -10937,7 +11396,21 @@
         <w:rPr>
           <w:sz w:val="28"/>
         </w:rPr>
-        <w:t>Голицына, О. Л. Базы данных : учебн</w:t>
+        <w:t xml:space="preserve">Голицына, О. Л. Базы </w:t>
+      </w:r>
+      <w:proofErr w:type="gramStart"/>
+      <w:r>
+        <w:rPr>
+          <w:sz w:val="28"/>
+        </w:rPr>
+        <w:t>данных :</w:t>
+      </w:r>
+      <w:proofErr w:type="gramEnd"/>
+      <w:r>
+        <w:rPr>
+          <w:sz w:val="28"/>
+        </w:rPr>
+        <w:t xml:space="preserve"> учебн</w:t>
       </w:r>
       <w:r>
         <w:rPr>
@@ -10963,7 +11436,21 @@
         <w:rPr>
           <w:sz w:val="28"/>
         </w:rPr>
-        <w:t>. и доп. – Москва : ФОРУМ : ИНФРА-М, 2020. – 400 с. – URL:</w:t>
+        <w:t xml:space="preserve">. и доп. – </w:t>
+      </w:r>
+      <w:proofErr w:type="gramStart"/>
+      <w:r>
+        <w:rPr>
+          <w:sz w:val="28"/>
+        </w:rPr>
+        <w:t>Москва :</w:t>
+      </w:r>
+      <w:proofErr w:type="gramEnd"/>
+      <w:r>
+        <w:rPr>
+          <w:sz w:val="28"/>
+        </w:rPr>
+        <w:t xml:space="preserve"> ФОРУМ : ИНФРА-М, 2020. – 400 с. – URL:</w:t>
       </w:r>
       <w:r>
         <w:rPr>
@@ -11001,12 +11488,26 @@
         <w:rPr>
           <w:sz w:val="28"/>
         </w:rPr>
-        <w:t>вателей. – Текст : электронный.</w:t>
-      </w:r>
-    </w:p>
-    <w:p>
-      <w:pPr>
-        <w:pStyle w:val="ListParagraph"/>
+        <w:t xml:space="preserve">вателей. – </w:t>
+      </w:r>
+      <w:proofErr w:type="gramStart"/>
+      <w:r>
+        <w:rPr>
+          <w:sz w:val="28"/>
+        </w:rPr>
+        <w:t>Текст :</w:t>
+      </w:r>
+      <w:proofErr w:type="gramEnd"/>
+      <w:r>
+        <w:rPr>
+          <w:sz w:val="28"/>
+        </w:rPr>
+        <w:t xml:space="preserve"> электронный.</w:t>
+      </w:r>
+    </w:p>
+    <w:p>
+      <w:pPr>
+        <w:pStyle w:val="a3"/>
         <w:numPr>
           <w:ilvl w:val="0"/>
           <w:numId w:val="1"/>
@@ -11025,7 +11526,21 @@
         <w:rPr>
           <w:sz w:val="28"/>
         </w:rPr>
-        <w:t xml:space="preserve">Голицына, О. Л. Основы проектирования баз данных : учебное пособие / О. Л. Голицына, Т. Л. </w:t>
+        <w:t xml:space="preserve">Голицына, О. Л. Основы проектирования баз </w:t>
+      </w:r>
+      <w:proofErr w:type="gramStart"/>
+      <w:r>
+        <w:rPr>
+          <w:sz w:val="28"/>
+        </w:rPr>
+        <w:t>данных :</w:t>
+      </w:r>
+      <w:proofErr w:type="gramEnd"/>
+      <w:r>
+        <w:rPr>
+          <w:sz w:val="28"/>
+        </w:rPr>
+        <w:t xml:space="preserve"> учебное пособие / О. Л. Голицына, Т. Л. </w:t>
       </w:r>
       <w:proofErr w:type="spellStart"/>
       <w:r>
@@ -11053,7 +11568,21 @@
         <w:rPr>
           <w:sz w:val="28"/>
         </w:rPr>
-        <w:t>. и доп. Москва : ФОРУМ : ИНФРА-М, 2021. – 416 с. – URL:</w:t>
+        <w:t xml:space="preserve">. и доп. </w:t>
+      </w:r>
+      <w:proofErr w:type="gramStart"/>
+      <w:r>
+        <w:rPr>
+          <w:sz w:val="28"/>
+        </w:rPr>
+        <w:t>Москва :</w:t>
+      </w:r>
+      <w:proofErr w:type="gramEnd"/>
+      <w:r>
+        <w:rPr>
+          <w:sz w:val="28"/>
+        </w:rPr>
+        <w:t xml:space="preserve"> ФОРУМ : ИНФРА-М, 2021. – 416 с. – URL:</w:t>
       </w:r>
       <w:r>
         <w:rPr>
@@ -11079,12 +11608,26 @@
         <w:rPr>
           <w:sz w:val="28"/>
         </w:rPr>
-        <w:t xml:space="preserve">. пользователей. – Текст : электронный. </w:t>
-      </w:r>
-    </w:p>
-    <w:p>
-      <w:pPr>
-        <w:pStyle w:val="ListParagraph"/>
+        <w:t xml:space="preserve">. пользователей. – </w:t>
+      </w:r>
+      <w:proofErr w:type="gramStart"/>
+      <w:r>
+        <w:rPr>
+          <w:sz w:val="28"/>
+        </w:rPr>
+        <w:t>Текст :</w:t>
+      </w:r>
+      <w:proofErr w:type="gramEnd"/>
+      <w:r>
+        <w:rPr>
+          <w:sz w:val="28"/>
+        </w:rPr>
+        <w:t xml:space="preserve"> электронный. </w:t>
+      </w:r>
+    </w:p>
+    <w:p>
+      <w:pPr>
+        <w:pStyle w:val="a3"/>
         <w:numPr>
           <w:ilvl w:val="0"/>
           <w:numId w:val="1"/>
@@ -11111,13 +11654,27 @@
         <w:rPr>
           <w:sz w:val="28"/>
         </w:rPr>
-        <w:t>, Э. Г. Данные: хранение и обр</w:t>
-      </w:r>
-      <w:r>
-        <w:rPr>
-          <w:sz w:val="28"/>
-        </w:rPr>
-        <w:t xml:space="preserve">аботка : учебник / Э. Г. </w:t>
+        <w:t xml:space="preserve">, Э. Г. Данные: хранение и </w:t>
+      </w:r>
+      <w:proofErr w:type="gramStart"/>
+      <w:r>
+        <w:rPr>
+          <w:sz w:val="28"/>
+        </w:rPr>
+        <w:t>обр</w:t>
+      </w:r>
+      <w:r>
+        <w:rPr>
+          <w:sz w:val="28"/>
+        </w:rPr>
+        <w:t>аботка :</w:t>
+      </w:r>
+      <w:proofErr w:type="gramEnd"/>
+      <w:r>
+        <w:rPr>
+          <w:sz w:val="28"/>
+        </w:rPr>
+        <w:t xml:space="preserve"> учебник / Э. Г. </w:t>
       </w:r>
       <w:proofErr w:type="spellStart"/>
       <w:r>
@@ -11137,7 +11694,21 @@
         <w:rPr>
           <w:sz w:val="28"/>
         </w:rPr>
-        <w:t xml:space="preserve">– Москва : ИНФРА-М, 2020. – 205 с. – URL: https://znanium.com/catalog/document?id=346013. – Режим доступа: для </w:t>
+        <w:t xml:space="preserve">– </w:t>
+      </w:r>
+      <w:proofErr w:type="gramStart"/>
+      <w:r>
+        <w:rPr>
+          <w:sz w:val="28"/>
+        </w:rPr>
+        <w:t>Москва :</w:t>
+      </w:r>
+      <w:proofErr w:type="gramEnd"/>
+      <w:r>
+        <w:rPr>
+          <w:sz w:val="28"/>
+        </w:rPr>
+        <w:t xml:space="preserve"> ИНФРА-М, 2020. – 205 с. – URL: https://znanium.com/catalog/document?id=346013. – Режим доступа: для </w:t>
       </w:r>
       <w:proofErr w:type="spellStart"/>
       <w:r>
@@ -11151,12 +11722,26 @@
         <w:rPr>
           <w:sz w:val="28"/>
         </w:rPr>
-        <w:t xml:space="preserve">. пользователей. – Текст : электронный. </w:t>
-      </w:r>
-    </w:p>
-    <w:p>
-      <w:pPr>
-        <w:pStyle w:val="ListParagraph"/>
+        <w:t xml:space="preserve">. пользователей. – </w:t>
+      </w:r>
+      <w:proofErr w:type="gramStart"/>
+      <w:r>
+        <w:rPr>
+          <w:sz w:val="28"/>
+        </w:rPr>
+        <w:t>Текст :</w:t>
+      </w:r>
+      <w:proofErr w:type="gramEnd"/>
+      <w:r>
+        <w:rPr>
+          <w:sz w:val="28"/>
+        </w:rPr>
+        <w:t xml:space="preserve"> электронный. </w:t>
+      </w:r>
+    </w:p>
+    <w:p>
+      <w:pPr>
+        <w:pStyle w:val="a3"/>
         <w:numPr>
           <w:ilvl w:val="0"/>
           <w:numId w:val="1"/>
@@ -11203,7 +11788,14 @@
         <w:rPr>
           <w:sz w:val="28"/>
         </w:rPr>
-        <w:t>тирования информационных систем</w:t>
+        <w:t xml:space="preserve">тирования информационных </w:t>
+      </w:r>
+      <w:proofErr w:type="gramStart"/>
+      <w:r>
+        <w:rPr>
+          <w:sz w:val="28"/>
+        </w:rPr>
+        <w:t>систем</w:t>
       </w:r>
       <w:r>
         <w:t> </w:t>
@@ -11214,6 +11806,7 @@
         </w:rPr>
         <w:t>:</w:t>
       </w:r>
+      <w:proofErr w:type="gramEnd"/>
       <w:r>
         <w:rPr>
           <w:sz w:val="28"/>
@@ -11244,7 +11837,14 @@
         <w:rPr>
           <w:sz w:val="28"/>
         </w:rPr>
-        <w:t>онов, М. В. Храпченко. – Москва</w:t>
+        <w:t xml:space="preserve">онов, М. В. Храпченко. – </w:t>
+      </w:r>
+      <w:proofErr w:type="gramStart"/>
+      <w:r>
+        <w:rPr>
+          <w:sz w:val="28"/>
+        </w:rPr>
+        <w:t>Москва</w:t>
       </w:r>
       <w:r>
         <w:t> </w:t>
@@ -11253,7 +11853,14 @@
         <w:rPr>
           <w:sz w:val="28"/>
         </w:rPr>
-        <w:t xml:space="preserve">: ИД «ФОРУМ» : ИНФРА-М, 2018. – 368 с. – URL: http://znanium.com/bookread2.php?book=926871. – Режим доступа: для </w:t>
+        <w:t>:</w:t>
+      </w:r>
+      <w:proofErr w:type="gramEnd"/>
+      <w:r>
+        <w:rPr>
+          <w:sz w:val="28"/>
+        </w:rPr>
+        <w:t xml:space="preserve"> ИД «ФОРУМ» : ИНФРА-М, 2018. – 368 с. – URL: http://znanium.com/bookread2.php?book=926871. – Режим доступа: для </w:t>
       </w:r>
       <w:proofErr w:type="spellStart"/>
       <w:r>
@@ -11267,12 +11874,26 @@
         <w:rPr>
           <w:sz w:val="28"/>
         </w:rPr>
-        <w:t xml:space="preserve">. пользователей. – Текст : электронный. </w:t>
-      </w:r>
-    </w:p>
-    <w:p>
-      <w:pPr>
-        <w:pStyle w:val="ListParagraph"/>
+        <w:t xml:space="preserve">. пользователей. – </w:t>
+      </w:r>
+      <w:proofErr w:type="gramStart"/>
+      <w:r>
+        <w:rPr>
+          <w:sz w:val="28"/>
+        </w:rPr>
+        <w:t>Текст :</w:t>
+      </w:r>
+      <w:proofErr w:type="gramEnd"/>
+      <w:r>
+        <w:rPr>
+          <w:sz w:val="28"/>
+        </w:rPr>
+        <w:t xml:space="preserve"> электронный. </w:t>
+      </w:r>
+    </w:p>
+    <w:p>
+      <w:pPr>
+        <w:pStyle w:val="a3"/>
         <w:numPr>
           <w:ilvl w:val="0"/>
           <w:numId w:val="1"/>
@@ -11297,7 +11918,21 @@
         <w:rPr>
           <w:sz w:val="28"/>
         </w:rPr>
-        <w:t>-Петербург : Питер, 2021. – 432</w:t>
+        <w:t>-</w:t>
+      </w:r>
+      <w:proofErr w:type="gramStart"/>
+      <w:r>
+        <w:rPr>
+          <w:sz w:val="28"/>
+        </w:rPr>
+        <w:t>Петербург :</w:t>
+      </w:r>
+      <w:proofErr w:type="gramEnd"/>
+      <w:r>
+        <w:rPr>
+          <w:sz w:val="28"/>
+        </w:rPr>
+        <w:t xml:space="preserve"> Питер, 2021. – 432</w:t>
       </w:r>
       <w:r>
         <w:rPr>
@@ -11324,7 +11959,21 @@
         <w:rPr>
           <w:sz w:val="28"/>
         </w:rPr>
-        <w:t xml:space="preserve">. пользователей. – Текст : электронный. </w:t>
+        <w:t xml:space="preserve">. пользователей. – </w:t>
+      </w:r>
+      <w:proofErr w:type="gramStart"/>
+      <w:r>
+        <w:rPr>
+          <w:sz w:val="28"/>
+        </w:rPr>
+        <w:t>Текст :</w:t>
+      </w:r>
+      <w:proofErr w:type="gramEnd"/>
+      <w:r>
+        <w:rPr>
+          <w:sz w:val="28"/>
+        </w:rPr>
+        <w:t xml:space="preserve"> электронный. </w:t>
       </w:r>
       <w:r>
         <w:rPr>
@@ -11335,7 +11984,7 @@
     </w:p>
     <w:p>
       <w:pPr>
-        <w:pStyle w:val="ListParagraph"/>
+        <w:pStyle w:val="a3"/>
         <w:numPr>
           <w:ilvl w:val="0"/>
           <w:numId w:val="1"/>
@@ -11366,7 +12015,21 @@
         <w:rPr>
           <w:sz w:val="28"/>
         </w:rPr>
-        <w:t xml:space="preserve">Е. Туманов. – Москва : Национальный Открытый Университет «ИНТУИТ», 2020. – 502 с. – URL: https://www.iprbookshop.ru/97570.html. – Режим доступа: для </w:t>
+        <w:t xml:space="preserve">Е. Туманов. – </w:t>
+      </w:r>
+      <w:proofErr w:type="gramStart"/>
+      <w:r>
+        <w:rPr>
+          <w:sz w:val="28"/>
+        </w:rPr>
+        <w:t>Москва :</w:t>
+      </w:r>
+      <w:proofErr w:type="gramEnd"/>
+      <w:r>
+        <w:rPr>
+          <w:sz w:val="28"/>
+        </w:rPr>
+        <w:t xml:space="preserve"> Национальный Открытый Университет «ИНТУИТ», 2020. – 502 с. – URL: https://www.iprbookshop.ru/97570.html. – Режим доступа: для </w:t>
       </w:r>
       <w:proofErr w:type="spellStart"/>
       <w:r>
@@ -11380,12 +12043,26 @@
         <w:rPr>
           <w:sz w:val="28"/>
         </w:rPr>
-        <w:t xml:space="preserve">. пользователей. – Текст : электронный. </w:t>
-      </w:r>
-    </w:p>
-    <w:p>
-      <w:pPr>
-        <w:pStyle w:val="ListParagraph"/>
+        <w:t xml:space="preserve">. пользователей. – </w:t>
+      </w:r>
+      <w:proofErr w:type="gramStart"/>
+      <w:r>
+        <w:rPr>
+          <w:sz w:val="28"/>
+        </w:rPr>
+        <w:t>Текст :</w:t>
+      </w:r>
+      <w:proofErr w:type="gramEnd"/>
+      <w:r>
+        <w:rPr>
+          <w:sz w:val="28"/>
+        </w:rPr>
+        <w:t xml:space="preserve"> электронный. </w:t>
+      </w:r>
+    </w:p>
+    <w:p>
+      <w:pPr>
+        <w:pStyle w:val="a3"/>
         <w:numPr>
           <w:ilvl w:val="0"/>
           <w:numId w:val="1"/>
@@ -11459,7 +12136,21 @@
         <w:rPr>
           <w:sz w:val="28"/>
         </w:rPr>
-        <w:t xml:space="preserve">– Санкт-Петербург : БХВ-Петербург, 2019. – 512 с. – URL: https://ibooks.ru/bookshelf/366634/reading. – Режим доступа: для </w:t>
+        <w:t>– Санкт-</w:t>
+      </w:r>
+      <w:proofErr w:type="gramStart"/>
+      <w:r>
+        <w:rPr>
+          <w:sz w:val="28"/>
+        </w:rPr>
+        <w:t>Петербург :</w:t>
+      </w:r>
+      <w:proofErr w:type="gramEnd"/>
+      <w:r>
+        <w:rPr>
+          <w:sz w:val="28"/>
+        </w:rPr>
+        <w:t xml:space="preserve"> БХВ-Петербург, 2019. – 512 с. – URL: https://ibooks.ru/bookshelf/366634/reading. – Режим доступа: для </w:t>
       </w:r>
       <w:proofErr w:type="spellStart"/>
       <w:r>
@@ -11473,7 +12164,21 @@
         <w:rPr>
           <w:sz w:val="28"/>
         </w:rPr>
-        <w:t>. пользователей. – Текст : электронный.</w:t>
+        <w:t xml:space="preserve">. пользователей. – </w:t>
+      </w:r>
+      <w:proofErr w:type="gramStart"/>
+      <w:r>
+        <w:rPr>
+          <w:sz w:val="28"/>
+        </w:rPr>
+        <w:t>Текст :</w:t>
+      </w:r>
+      <w:proofErr w:type="gramEnd"/>
+      <w:r>
+        <w:rPr>
+          <w:sz w:val="28"/>
+        </w:rPr>
+        <w:t xml:space="preserve"> электронный.</w:t>
       </w:r>
     </w:p>
     <w:sectPr>
@@ -11490,7 +12195,7 @@
 </file>
 
 <file path=word/endnotes.xml><?xml version="1.0" encoding="utf-8"?>
-<w:endnotes xmlns:wpc="http://schemas.microsoft.com/office/word/2010/wordprocessingCanvas" xmlns:cx="http://schemas.microsoft.com/office/drawing/2014/chartex" xmlns:cx1="http://schemas.microsoft.com/office/drawing/2015/9/8/chartex" xmlns:cx2="http://schemas.microsoft.com/office/drawing/2015/10/21/chartex" xmlns:cx3="http://schemas.microsoft.com/office/drawing/2016/5/9/chartex" xmlns:cx4="http://schemas.microsoft.com/office/drawing/2016/5/10/chartex" xmlns:cx5="http://schemas.microsoft.com/office/drawing/2016/5/11/chartex" xmlns:cx6="http://schemas.microsoft.com/office/drawing/2016/5/12/chartex" xmlns:cx7="http://schemas.microsoft.com/office/drawing/2016/5/13/chartex" xmlns:cx8="http://schemas.microsoft.com/office/drawing/2016/5/14/chartex" xmlns:mc="http://schemas.openxmlformats.org/markup-compatibility/2006" xmlns:aink="http://schemas.microsoft.com/office/drawing/2016/ink" xmlns:am3d="http://schemas.microsoft.com/office/drawing/2017/model3d" xmlns:o="urn:schemas-microsoft-com:office:office" xmlns:oel="http://schemas.microsoft.com/office/2019/extlst" xmlns:r="http://schemas.openxmlformats.org/officeDocument/2006/relationships" xmlns:m="http://schemas.openxmlformats.org/officeDocument/2006/math" xmlns:v="urn:schemas-microsoft-com:vml" xmlns:wp14="http://schemas.microsoft.com/office/word/2010/wordprocessingDrawing" xmlns:wp="http://schemas.openxmlformats.org/drawingml/2006/wordprocessingDrawing" xmlns:w10="urn:schemas-microsoft-com:office:word" xmlns:w="http://schemas.openxmlformats.org/wordprocessingml/2006/main" xmlns:w14="http://schemas.microsoft.com/office/word/2010/wordml" xmlns:w15="http://schemas.microsoft.com/office/word/2012/wordml" xmlns:w16cex="http://schemas.microsoft.com/office/word/2018/wordml/cex" xmlns:w16cid="http://schemas.microsoft.com/office/word/2016/wordml/cid" xmlns:w16="http://schemas.microsoft.com/office/word/2018/wordml" xmlns:w16sdtdh="http://schemas.microsoft.com/office/word/2020/wordml/sdtdatahash" xmlns:w16se="http://schemas.microsoft.com/office/word/2015/wordml/symex" xmlns:wpg="http://schemas.microsoft.com/office/word/2010/wordprocessingGroup" xmlns:wpi="http://schemas.microsoft.com/office/word/2010/wordprocessingInk" xmlns:wne="http://schemas.microsoft.com/office/word/2006/wordml" xmlns:wps="http://schemas.microsoft.com/office/word/2010/wordprocessingShape" mc:Ignorable="w14 w15 w16se w16cid w16 w16cex w16sdtdh wp14">
+<w:endnotes xmlns:wpc="http://schemas.microsoft.com/office/word/2010/wordprocessingCanvas" xmlns:cx="http://schemas.microsoft.com/office/drawing/2014/chartex" xmlns:mc="http://schemas.openxmlformats.org/markup-compatibility/2006" xmlns:o="urn:schemas-microsoft-com:office:office" xmlns:r="http://schemas.openxmlformats.org/officeDocument/2006/relationships" xmlns:m="http://schemas.openxmlformats.org/officeDocument/2006/math" xmlns:v="urn:schemas-microsoft-com:vml" xmlns:wp14="http://schemas.microsoft.com/office/word/2010/wordprocessingDrawing" xmlns:wp="http://schemas.openxmlformats.org/drawingml/2006/wordprocessingDrawing" xmlns:w10="urn:schemas-microsoft-com:office:word" xmlns:w="http://schemas.openxmlformats.org/wordprocessingml/2006/main" xmlns:w14="http://schemas.microsoft.com/office/word/2010/wordml" xmlns:w15="http://schemas.microsoft.com/office/word/2012/wordml" xmlns:w16se="http://schemas.microsoft.com/office/word/2015/wordml/symex" xmlns:wpg="http://schemas.microsoft.com/office/word/2010/wordprocessingGroup" xmlns:wpi="http://schemas.microsoft.com/office/word/2010/wordprocessingInk" xmlns:wne="http://schemas.microsoft.com/office/word/2006/wordml" xmlns:wps="http://schemas.microsoft.com/office/word/2010/wordprocessingShape" mc:Ignorable="w14 w15 w16se wp14">
   <w:endnote w:type="separator" w:id="-1">
     <w:p>
       <w:r>
@@ -11509,7 +12214,7 @@
 </file>
 
 <file path=word/footer1.xml><?xml version="1.0" encoding="utf-8"?>
-<w:ftr xmlns:wpc="http://schemas.microsoft.com/office/word/2010/wordprocessingCanvas" xmlns:cx="http://schemas.microsoft.com/office/drawing/2014/chartex" xmlns:cx1="http://schemas.microsoft.com/office/drawing/2015/9/8/chartex" xmlns:cx2="http://schemas.microsoft.com/office/drawing/2015/10/21/chartex" xmlns:cx3="http://schemas.microsoft.com/office/drawing/2016/5/9/chartex" xmlns:cx4="http://schemas.microsoft.com/office/drawing/2016/5/10/chartex" xmlns:cx5="http://schemas.microsoft.com/office/drawing/2016/5/11/chartex" xmlns:cx6="http://schemas.microsoft.com/office/drawing/2016/5/12/chartex" xmlns:cx7="http://schemas.microsoft.com/office/drawing/2016/5/13/chartex" xmlns:cx8="http://schemas.microsoft.com/office/drawing/2016/5/14/chartex" xmlns:mc="http://schemas.openxmlformats.org/markup-compatibility/2006" xmlns:aink="http://schemas.microsoft.com/office/drawing/2016/ink" xmlns:am3d="http://schemas.microsoft.com/office/drawing/2017/model3d" xmlns:o="urn:schemas-microsoft-com:office:office" xmlns:oel="http://schemas.microsoft.com/office/2019/extlst" xmlns:r="http://schemas.openxmlformats.org/officeDocument/2006/relationships" xmlns:m="http://schemas.openxmlformats.org/officeDocument/2006/math" xmlns:v="urn:schemas-microsoft-com:vml" xmlns:wp14="http://schemas.microsoft.com/office/word/2010/wordprocessingDrawing" xmlns:wp="http://schemas.openxmlformats.org/drawingml/2006/wordprocessingDrawing" xmlns:w10="urn:schemas-microsoft-com:office:word" xmlns:w="http://schemas.openxmlformats.org/wordprocessingml/2006/main" xmlns:w14="http://schemas.microsoft.com/office/word/2010/wordml" xmlns:w15="http://schemas.microsoft.com/office/word/2012/wordml" xmlns:w16cex="http://schemas.microsoft.com/office/word/2018/wordml/cex" xmlns:w16cid="http://schemas.microsoft.com/office/word/2016/wordml/cid" xmlns:w16="http://schemas.microsoft.com/office/word/2018/wordml" xmlns:w16sdtdh="http://schemas.microsoft.com/office/word/2020/wordml/sdtdatahash" xmlns:w16se="http://schemas.microsoft.com/office/word/2015/wordml/symex" xmlns:wpg="http://schemas.microsoft.com/office/word/2010/wordprocessingGroup" xmlns:wpi="http://schemas.microsoft.com/office/word/2010/wordprocessingInk" xmlns:wne="http://schemas.microsoft.com/office/word/2006/wordml" xmlns:wps="http://schemas.microsoft.com/office/word/2010/wordprocessingShape" mc:Ignorable="w14 w15 w16se w16cid w16 w16cex w16sdtdh wp14">
+<w:ftr xmlns:wpc="http://schemas.microsoft.com/office/word/2010/wordprocessingCanvas" xmlns:cx="http://schemas.microsoft.com/office/drawing/2014/chartex" xmlns:mc="http://schemas.openxmlformats.org/markup-compatibility/2006" xmlns:o="urn:schemas-microsoft-com:office:office" xmlns:r="http://schemas.openxmlformats.org/officeDocument/2006/relationships" xmlns:m="http://schemas.openxmlformats.org/officeDocument/2006/math" xmlns:v="urn:schemas-microsoft-com:vml" xmlns:wp14="http://schemas.microsoft.com/office/word/2010/wordprocessingDrawing" xmlns:wp="http://schemas.openxmlformats.org/drawingml/2006/wordprocessingDrawing" xmlns:w10="urn:schemas-microsoft-com:office:word" xmlns:w="http://schemas.openxmlformats.org/wordprocessingml/2006/main" xmlns:w14="http://schemas.microsoft.com/office/word/2010/wordml" xmlns:w15="http://schemas.microsoft.com/office/word/2012/wordml" xmlns:w16se="http://schemas.microsoft.com/office/word/2015/wordml/symex" xmlns:wpg="http://schemas.microsoft.com/office/word/2010/wordprocessingGroup" xmlns:wpi="http://schemas.microsoft.com/office/word/2010/wordprocessingInk" xmlns:wne="http://schemas.microsoft.com/office/word/2006/wordml" xmlns:wps="http://schemas.microsoft.com/office/word/2010/wordprocessingShape" mc:Ignorable="w14 w15 w16se wp14">
   <w:sdt>
     <w:sdtPr>
       <w:id w:val="1519043276"/>
@@ -11518,10 +12223,11 @@
         <w:docPartUnique/>
       </w:docPartObj>
     </w:sdtPr>
+    <w:sdtEndPr/>
     <w:sdtContent>
       <w:p>
         <w:pPr>
-          <w:pStyle w:val="Footer"/>
+          <w:pStyle w:val="a6"/>
           <w:jc w:val="center"/>
         </w:pPr>
         <w:r>
@@ -11551,7 +12257,7 @@
             <w:sz w:val="28"/>
             <w:szCs w:val="28"/>
           </w:rPr>
-          <w:t>6</w:t>
+          <w:t>21</w:t>
         </w:r>
         <w:r>
           <w:rPr>
@@ -11567,7 +12273,7 @@
 </file>
 
 <file path=word/footnotes.xml><?xml version="1.0" encoding="utf-8"?>
-<w:footnotes xmlns:wpc="http://schemas.microsoft.com/office/word/2010/wordprocessingCanvas" xmlns:cx="http://schemas.microsoft.com/office/drawing/2014/chartex" xmlns:cx1="http://schemas.microsoft.com/office/drawing/2015/9/8/chartex" xmlns:cx2="http://schemas.microsoft.com/office/drawing/2015/10/21/chartex" xmlns:cx3="http://schemas.microsoft.com/office/drawing/2016/5/9/chartex" xmlns:cx4="http://schemas.microsoft.com/office/drawing/2016/5/10/chartex" xmlns:cx5="http://schemas.microsoft.com/office/drawing/2016/5/11/chartex" xmlns:cx6="http://schemas.microsoft.com/office/drawing/2016/5/12/chartex" xmlns:cx7="http://schemas.microsoft.com/office/drawing/2016/5/13/chartex" xmlns:cx8="http://schemas.microsoft.com/office/drawing/2016/5/14/chartex" xmlns:mc="http://schemas.openxmlformats.org/markup-compatibility/2006" xmlns:aink="http://schemas.microsoft.com/office/drawing/2016/ink" xmlns:am3d="http://schemas.microsoft.com/office/drawing/2017/model3d" xmlns:o="urn:schemas-microsoft-com:office:office" xmlns:oel="http://schemas.microsoft.com/office/2019/extlst" xmlns:r="http://schemas.openxmlformats.org/officeDocument/2006/relationships" xmlns:m="http://schemas.openxmlformats.org/officeDocument/2006/math" xmlns:v="urn:schemas-microsoft-com:vml" xmlns:wp14="http://schemas.microsoft.com/office/word/2010/wordprocessingDrawing" xmlns:wp="http://schemas.openxmlformats.org/drawingml/2006/wordprocessingDrawing" xmlns:w10="urn:schemas-microsoft-com:office:word" xmlns:w="http://schemas.openxmlformats.org/wordprocessingml/2006/main" xmlns:w14="http://schemas.microsoft.com/office/word/2010/wordml" xmlns:w15="http://schemas.microsoft.com/office/word/2012/wordml" xmlns:w16cex="http://schemas.microsoft.com/office/word/2018/wordml/cex" xmlns:w16cid="http://schemas.microsoft.com/office/word/2016/wordml/cid" xmlns:w16="http://schemas.microsoft.com/office/word/2018/wordml" xmlns:w16sdtdh="http://schemas.microsoft.com/office/word/2020/wordml/sdtdatahash" xmlns:w16se="http://schemas.microsoft.com/office/word/2015/wordml/symex" xmlns:wpg="http://schemas.microsoft.com/office/word/2010/wordprocessingGroup" xmlns:wpi="http://schemas.microsoft.com/office/word/2010/wordprocessingInk" xmlns:wne="http://schemas.microsoft.com/office/word/2006/wordml" xmlns:wps="http://schemas.microsoft.com/office/word/2010/wordprocessingShape" mc:Ignorable="w14 w15 w16se w16cid w16 w16cex w16sdtdh wp14">
+<w:footnotes xmlns:wpc="http://schemas.microsoft.com/office/word/2010/wordprocessingCanvas" xmlns:cx="http://schemas.microsoft.com/office/drawing/2014/chartex" xmlns:mc="http://schemas.openxmlformats.org/markup-compatibility/2006" xmlns:o="urn:schemas-microsoft-com:office:office" xmlns:r="http://schemas.openxmlformats.org/officeDocument/2006/relationships" xmlns:m="http://schemas.openxmlformats.org/officeDocument/2006/math" xmlns:v="urn:schemas-microsoft-com:vml" xmlns:wp14="http://schemas.microsoft.com/office/word/2010/wordprocessingDrawing" xmlns:wp="http://schemas.openxmlformats.org/drawingml/2006/wordprocessingDrawing" xmlns:w10="urn:schemas-microsoft-com:office:word" xmlns:w="http://schemas.openxmlformats.org/wordprocessingml/2006/main" xmlns:w14="http://schemas.microsoft.com/office/word/2010/wordml" xmlns:w15="http://schemas.microsoft.com/office/word/2012/wordml" xmlns:w16se="http://schemas.microsoft.com/office/word/2015/wordml/symex" xmlns:wpg="http://schemas.microsoft.com/office/word/2010/wordprocessingGroup" xmlns:wpi="http://schemas.microsoft.com/office/word/2010/wordprocessingInk" xmlns:wne="http://schemas.microsoft.com/office/word/2006/wordml" xmlns:wps="http://schemas.microsoft.com/office/word/2010/wordprocessingShape" mc:Ignorable="w14 w15 w16se wp14">
   <w:footnote w:type="separator" w:id="-1">
     <w:p>
       <w:r>
@@ -11586,8 +12292,338 @@
 </file>
 
 <file path=word/numbering.xml><?xml version="1.0" encoding="utf-8"?>
-<w:numbering xmlns:wpc="http://schemas.microsoft.com/office/word/2010/wordprocessingCanvas" xmlns:cx="http://schemas.microsoft.com/office/drawing/2014/chartex" xmlns:cx1="http://schemas.microsoft.com/office/drawing/2015/9/8/chartex" xmlns:cx2="http://schemas.microsoft.com/office/drawing/2015/10/21/chartex" xmlns:cx3="http://schemas.microsoft.com/office/drawing/2016/5/9/chartex" xmlns:cx4="http://schemas.microsoft.com/office/drawing/2016/5/10/chartex" xmlns:cx5="http://schemas.microsoft.com/office/drawing/2016/5/11/chartex" xmlns:cx6="http://schemas.microsoft.com/office/drawing/2016/5/12/chartex" xmlns:cx7="http://schemas.microsoft.com/office/drawing/2016/5/13/chartex" xmlns:cx8="http://schemas.microsoft.com/office/drawing/2016/5/14/chartex" xmlns:mc="http://schemas.openxmlformats.org/markup-compatibility/2006" xmlns:aink="http://schemas.microsoft.com/office/drawing/2016/ink" xmlns:am3d="http://schemas.microsoft.com/office/drawing/2017/model3d" xmlns:o="urn:schemas-microsoft-com:office:office" xmlns:oel="http://schemas.microsoft.com/office/2019/extlst" xmlns:r="http://schemas.openxmlformats.org/officeDocument/2006/relationships" xmlns:m="http://schemas.openxmlformats.org/officeDocument/2006/math" xmlns:v="urn:schemas-microsoft-com:vml" xmlns:wp14="http://schemas.microsoft.com/office/word/2010/wordprocessingDrawing" xmlns:wp="http://schemas.openxmlformats.org/drawingml/2006/wordprocessingDrawing" xmlns:w10="urn:schemas-microsoft-com:office:word" xmlns:w="http://schemas.openxmlformats.org/wordprocessingml/2006/main" xmlns:w14="http://schemas.microsoft.com/office/word/2010/wordml" xmlns:w15="http://schemas.microsoft.com/office/word/2012/wordml" xmlns:w16cex="http://schemas.microsoft.com/office/word/2018/wordml/cex" xmlns:w16cid="http://schemas.microsoft.com/office/word/2016/wordml/cid" xmlns:w16="http://schemas.microsoft.com/office/word/2018/wordml" xmlns:w16sdtdh="http://schemas.microsoft.com/office/word/2020/wordml/sdtdatahash" xmlns:w16se="http://schemas.microsoft.com/office/word/2015/wordml/symex" xmlns:wpg="http://schemas.microsoft.com/office/word/2010/wordprocessingGroup" xmlns:wpi="http://schemas.microsoft.com/office/word/2010/wordprocessingInk" xmlns:wne="http://schemas.microsoft.com/office/word/2006/wordml" xmlns:wps="http://schemas.microsoft.com/office/word/2010/wordprocessingShape" mc:Ignorable="w14 w15 w16se w16cid w16 w16cex w16sdtdh wp14">
+<w:numbering xmlns:wpc="http://schemas.microsoft.com/office/word/2010/wordprocessingCanvas" xmlns:cx="http://schemas.microsoft.com/office/drawing/2014/chartex" xmlns:mc="http://schemas.openxmlformats.org/markup-compatibility/2006" xmlns:o="urn:schemas-microsoft-com:office:office" xmlns:r="http://schemas.openxmlformats.org/officeDocument/2006/relationships" xmlns:m="http://schemas.openxmlformats.org/officeDocument/2006/math" xmlns:v="urn:schemas-microsoft-com:vml" xmlns:wp14="http://schemas.microsoft.com/office/word/2010/wordprocessingDrawing" xmlns:wp="http://schemas.openxmlformats.org/drawingml/2006/wordprocessingDrawing" xmlns:w10="urn:schemas-microsoft-com:office:word" xmlns:w="http://schemas.openxmlformats.org/wordprocessingml/2006/main" xmlns:w14="http://schemas.microsoft.com/office/word/2010/wordml" xmlns:w15="http://schemas.microsoft.com/office/word/2012/wordml" xmlns:w16se="http://schemas.microsoft.com/office/word/2015/wordml/symex" xmlns:wpg="http://schemas.microsoft.com/office/word/2010/wordprocessingGroup" xmlns:wpi="http://schemas.microsoft.com/office/word/2010/wordprocessingInk" xmlns:wne="http://schemas.microsoft.com/office/word/2006/wordml" xmlns:wps="http://schemas.microsoft.com/office/word/2010/wordprocessingShape" mc:Ignorable="w14 w15 w16se wp14">
   <w:abstractNum w:abstractNumId="0" w15:restartNumberingAfterBreak="0">
+    <w:nsid w:val="161E2C04"/>
+    <w:multiLevelType w:val="hybridMultilevel"/>
+    <w:tmpl w:val="B282CBD2"/>
+    <w:lvl w:ilvl="0" w:tplc="6150C894">
+      <w:start w:val="1"/>
+      <w:numFmt w:val="bullet"/>
+      <w:lvlText w:val="-"/>
+      <w:lvlJc w:val="left"/>
+      <w:pPr>
+        <w:ind w:left="1500" w:hanging="360"/>
+      </w:pPr>
+    </w:lvl>
+    <w:lvl w:ilvl="1" w:tplc="04190003" w:tentative="1">
+      <w:start w:val="1"/>
+      <w:numFmt w:val="bullet"/>
+      <w:lvlText w:val="o"/>
+      <w:lvlJc w:val="left"/>
+      <w:pPr>
+        <w:ind w:left="2220" w:hanging="360"/>
+      </w:pPr>
+      <w:rPr>
+        <w:rFonts w:ascii="Courier New" w:hAnsi="Courier New" w:cs="Courier New" w:hint="default"/>
+      </w:rPr>
+    </w:lvl>
+    <w:lvl w:ilvl="2" w:tplc="04190005" w:tentative="1">
+      <w:start w:val="1"/>
+      <w:numFmt w:val="bullet"/>
+      <w:lvlText w:val=""/>
+      <w:lvlJc w:val="left"/>
+      <w:pPr>
+        <w:ind w:left="2940" w:hanging="360"/>
+      </w:pPr>
+      <w:rPr>
+        <w:rFonts w:ascii="Wingdings" w:hAnsi="Wingdings" w:hint="default"/>
+      </w:rPr>
+    </w:lvl>
+    <w:lvl w:ilvl="3" w:tplc="04190001" w:tentative="1">
+      <w:start w:val="1"/>
+      <w:numFmt w:val="bullet"/>
+      <w:lvlText w:val=""/>
+      <w:lvlJc w:val="left"/>
+      <w:pPr>
+        <w:ind w:left="3660" w:hanging="360"/>
+      </w:pPr>
+      <w:rPr>
+        <w:rFonts w:ascii="Symbol" w:hAnsi="Symbol" w:hint="default"/>
+      </w:rPr>
+    </w:lvl>
+    <w:lvl w:ilvl="4" w:tplc="04190003" w:tentative="1">
+      <w:start w:val="1"/>
+      <w:numFmt w:val="bullet"/>
+      <w:lvlText w:val="o"/>
+      <w:lvlJc w:val="left"/>
+      <w:pPr>
+        <w:ind w:left="4380" w:hanging="360"/>
+      </w:pPr>
+      <w:rPr>
+        <w:rFonts w:ascii="Courier New" w:hAnsi="Courier New" w:cs="Courier New" w:hint="default"/>
+      </w:rPr>
+    </w:lvl>
+    <w:lvl w:ilvl="5" w:tplc="04190005" w:tentative="1">
+      <w:start w:val="1"/>
+      <w:numFmt w:val="bullet"/>
+      <w:lvlText w:val=""/>
+      <w:lvlJc w:val="left"/>
+      <w:pPr>
+        <w:ind w:left="5100" w:hanging="360"/>
+      </w:pPr>
+      <w:rPr>
+        <w:rFonts w:ascii="Wingdings" w:hAnsi="Wingdings" w:hint="default"/>
+      </w:rPr>
+    </w:lvl>
+    <w:lvl w:ilvl="6" w:tplc="04190001" w:tentative="1">
+      <w:start w:val="1"/>
+      <w:numFmt w:val="bullet"/>
+      <w:lvlText w:val=""/>
+      <w:lvlJc w:val="left"/>
+      <w:pPr>
+        <w:ind w:left="5820" w:hanging="360"/>
+      </w:pPr>
+      <w:rPr>
+        <w:rFonts w:ascii="Symbol" w:hAnsi="Symbol" w:hint="default"/>
+      </w:rPr>
+    </w:lvl>
+    <w:lvl w:ilvl="7" w:tplc="04190003" w:tentative="1">
+      <w:start w:val="1"/>
+      <w:numFmt w:val="bullet"/>
+      <w:lvlText w:val="o"/>
+      <w:lvlJc w:val="left"/>
+      <w:pPr>
+        <w:ind w:left="6540" w:hanging="360"/>
+      </w:pPr>
+      <w:rPr>
+        <w:rFonts w:ascii="Courier New" w:hAnsi="Courier New" w:cs="Courier New" w:hint="default"/>
+      </w:rPr>
+    </w:lvl>
+    <w:lvl w:ilvl="8" w:tplc="04190005" w:tentative="1">
+      <w:start w:val="1"/>
+      <w:numFmt w:val="bullet"/>
+      <w:lvlText w:val=""/>
+      <w:lvlJc w:val="left"/>
+      <w:pPr>
+        <w:ind w:left="7260" w:hanging="360"/>
+      </w:pPr>
+      <w:rPr>
+        <w:rFonts w:ascii="Wingdings" w:hAnsi="Wingdings" w:hint="default"/>
+      </w:rPr>
+    </w:lvl>
+  </w:abstractNum>
+  <w:abstractNum w:abstractNumId="1" w15:restartNumberingAfterBreak="0">
+    <w:nsid w:val="3CEC6258"/>
+    <w:multiLevelType w:val="hybridMultilevel"/>
+    <w:tmpl w:val="40602CEC"/>
+    <w:lvl w:ilvl="0" w:tplc="6150C894">
+      <w:start w:val="1"/>
+      <w:numFmt w:val="bullet"/>
+      <w:lvlText w:val="-"/>
+      <w:lvlJc w:val="left"/>
+      <w:pPr>
+        <w:ind w:left="1429" w:hanging="360"/>
+      </w:pPr>
+    </w:lvl>
+    <w:lvl w:ilvl="1" w:tplc="04190003" w:tentative="1">
+      <w:start w:val="1"/>
+      <w:numFmt w:val="bullet"/>
+      <w:lvlText w:val="o"/>
+      <w:lvlJc w:val="left"/>
+      <w:pPr>
+        <w:ind w:left="2149" w:hanging="360"/>
+      </w:pPr>
+      <w:rPr>
+        <w:rFonts w:ascii="Courier New" w:hAnsi="Courier New" w:cs="Courier New" w:hint="default"/>
+      </w:rPr>
+    </w:lvl>
+    <w:lvl w:ilvl="2" w:tplc="04190005" w:tentative="1">
+      <w:start w:val="1"/>
+      <w:numFmt w:val="bullet"/>
+      <w:lvlText w:val=""/>
+      <w:lvlJc w:val="left"/>
+      <w:pPr>
+        <w:ind w:left="2869" w:hanging="360"/>
+      </w:pPr>
+      <w:rPr>
+        <w:rFonts w:ascii="Wingdings" w:hAnsi="Wingdings" w:hint="default"/>
+      </w:rPr>
+    </w:lvl>
+    <w:lvl w:ilvl="3" w:tplc="04190001" w:tentative="1">
+      <w:start w:val="1"/>
+      <w:numFmt w:val="bullet"/>
+      <w:lvlText w:val=""/>
+      <w:lvlJc w:val="left"/>
+      <w:pPr>
+        <w:ind w:left="3589" w:hanging="360"/>
+      </w:pPr>
+      <w:rPr>
+        <w:rFonts w:ascii="Symbol" w:hAnsi="Symbol" w:hint="default"/>
+      </w:rPr>
+    </w:lvl>
+    <w:lvl w:ilvl="4" w:tplc="04190003" w:tentative="1">
+      <w:start w:val="1"/>
+      <w:numFmt w:val="bullet"/>
+      <w:lvlText w:val="o"/>
+      <w:lvlJc w:val="left"/>
+      <w:pPr>
+        <w:ind w:left="4309" w:hanging="360"/>
+      </w:pPr>
+      <w:rPr>
+        <w:rFonts w:ascii="Courier New" w:hAnsi="Courier New" w:cs="Courier New" w:hint="default"/>
+      </w:rPr>
+    </w:lvl>
+    <w:lvl w:ilvl="5" w:tplc="04190005" w:tentative="1">
+      <w:start w:val="1"/>
+      <w:numFmt w:val="bullet"/>
+      <w:lvlText w:val=""/>
+      <w:lvlJc w:val="left"/>
+      <w:pPr>
+        <w:ind w:left="5029" w:hanging="360"/>
+      </w:pPr>
+      <w:rPr>
+        <w:rFonts w:ascii="Wingdings" w:hAnsi="Wingdings" w:hint="default"/>
+      </w:rPr>
+    </w:lvl>
+    <w:lvl w:ilvl="6" w:tplc="04190001" w:tentative="1">
+      <w:start w:val="1"/>
+      <w:numFmt w:val="bullet"/>
+      <w:lvlText w:val=""/>
+      <w:lvlJc w:val="left"/>
+      <w:pPr>
+        <w:ind w:left="5749" w:hanging="360"/>
+      </w:pPr>
+      <w:rPr>
+        <w:rFonts w:ascii="Symbol" w:hAnsi="Symbol" w:hint="default"/>
+      </w:rPr>
+    </w:lvl>
+    <w:lvl w:ilvl="7" w:tplc="04190003" w:tentative="1">
+      <w:start w:val="1"/>
+      <w:numFmt w:val="bullet"/>
+      <w:lvlText w:val="o"/>
+      <w:lvlJc w:val="left"/>
+      <w:pPr>
+        <w:ind w:left="6469" w:hanging="360"/>
+      </w:pPr>
+      <w:rPr>
+        <w:rFonts w:ascii="Courier New" w:hAnsi="Courier New" w:cs="Courier New" w:hint="default"/>
+      </w:rPr>
+    </w:lvl>
+    <w:lvl w:ilvl="8" w:tplc="04190005" w:tentative="1">
+      <w:start w:val="1"/>
+      <w:numFmt w:val="bullet"/>
+      <w:lvlText w:val=""/>
+      <w:lvlJc w:val="left"/>
+      <w:pPr>
+        <w:ind w:left="7189" w:hanging="360"/>
+      </w:pPr>
+      <w:rPr>
+        <w:rFonts w:ascii="Wingdings" w:hAnsi="Wingdings" w:hint="default"/>
+      </w:rPr>
+    </w:lvl>
+  </w:abstractNum>
+  <w:abstractNum w:abstractNumId="2" w15:restartNumberingAfterBreak="0">
+    <w:nsid w:val="47DE53B2"/>
+    <w:multiLevelType w:val="hybridMultilevel"/>
+    <w:tmpl w:val="26D65094"/>
+    <w:lvl w:ilvl="0" w:tplc="6150C894">
+      <w:start w:val="1"/>
+      <w:numFmt w:val="bullet"/>
+      <w:lvlText w:val="-"/>
+      <w:lvlJc w:val="left"/>
+      <w:pPr>
+        <w:ind w:left="1429" w:hanging="360"/>
+      </w:pPr>
+    </w:lvl>
+    <w:lvl w:ilvl="1" w:tplc="04190003" w:tentative="1">
+      <w:start w:val="1"/>
+      <w:numFmt w:val="bullet"/>
+      <w:lvlText w:val="o"/>
+      <w:lvlJc w:val="left"/>
+      <w:pPr>
+        <w:ind w:left="2149" w:hanging="360"/>
+      </w:pPr>
+      <w:rPr>
+        <w:rFonts w:ascii="Courier New" w:hAnsi="Courier New" w:cs="Courier New" w:hint="default"/>
+      </w:rPr>
+    </w:lvl>
+    <w:lvl w:ilvl="2" w:tplc="04190005" w:tentative="1">
+      <w:start w:val="1"/>
+      <w:numFmt w:val="bullet"/>
+      <w:lvlText w:val=""/>
+      <w:lvlJc w:val="left"/>
+      <w:pPr>
+        <w:ind w:left="2869" w:hanging="360"/>
+      </w:pPr>
+      <w:rPr>
+        <w:rFonts w:ascii="Wingdings" w:hAnsi="Wingdings" w:hint="default"/>
+      </w:rPr>
+    </w:lvl>
+    <w:lvl w:ilvl="3" w:tplc="04190001" w:tentative="1">
+      <w:start w:val="1"/>
+      <w:numFmt w:val="bullet"/>
+      <w:lvlText w:val=""/>
+      <w:lvlJc w:val="left"/>
+      <w:pPr>
+        <w:ind w:left="3589" w:hanging="360"/>
+      </w:pPr>
+      <w:rPr>
+        <w:rFonts w:ascii="Symbol" w:hAnsi="Symbol" w:hint="default"/>
+      </w:rPr>
+    </w:lvl>
+    <w:lvl w:ilvl="4" w:tplc="04190003" w:tentative="1">
+      <w:start w:val="1"/>
+      <w:numFmt w:val="bullet"/>
+      <w:lvlText w:val="o"/>
+      <w:lvlJc w:val="left"/>
+      <w:pPr>
+        <w:ind w:left="4309" w:hanging="360"/>
+      </w:pPr>
+      <w:rPr>
+        <w:rFonts w:ascii="Courier New" w:hAnsi="Courier New" w:cs="Courier New" w:hint="default"/>
+      </w:rPr>
+    </w:lvl>
+    <w:lvl w:ilvl="5" w:tplc="04190005" w:tentative="1">
+      <w:start w:val="1"/>
+      <w:numFmt w:val="bullet"/>
+      <w:lvlText w:val=""/>
+      <w:lvlJc w:val="left"/>
+      <w:pPr>
+        <w:ind w:left="5029" w:hanging="360"/>
+      </w:pPr>
+      <w:rPr>
+        <w:rFonts w:ascii="Wingdings" w:hAnsi="Wingdings" w:hint="default"/>
+      </w:rPr>
+    </w:lvl>
+    <w:lvl w:ilvl="6" w:tplc="04190001" w:tentative="1">
+      <w:start w:val="1"/>
+      <w:numFmt w:val="bullet"/>
+      <w:lvlText w:val=""/>
+      <w:lvlJc w:val="left"/>
+      <w:pPr>
+        <w:ind w:left="5749" w:hanging="360"/>
+      </w:pPr>
+      <w:rPr>
+        <w:rFonts w:ascii="Symbol" w:hAnsi="Symbol" w:hint="default"/>
+      </w:rPr>
+    </w:lvl>
+    <w:lvl w:ilvl="7" w:tplc="04190003" w:tentative="1">
+      <w:start w:val="1"/>
+      <w:numFmt w:val="bullet"/>
+      <w:lvlText w:val="o"/>
+      <w:lvlJc w:val="left"/>
+      <w:pPr>
+        <w:ind w:left="6469" w:hanging="360"/>
+      </w:pPr>
+      <w:rPr>
+        <w:rFonts w:ascii="Courier New" w:hAnsi="Courier New" w:cs="Courier New" w:hint="default"/>
+      </w:rPr>
+    </w:lvl>
+    <w:lvl w:ilvl="8" w:tplc="04190005" w:tentative="1">
+      <w:start w:val="1"/>
+      <w:numFmt w:val="bullet"/>
+      <w:lvlText w:val=""/>
+      <w:lvlJc w:val="left"/>
+      <w:pPr>
+        <w:ind w:left="7189" w:hanging="360"/>
+      </w:pPr>
+      <w:rPr>
+        <w:rFonts w:ascii="Wingdings" w:hAnsi="Wingdings" w:hint="default"/>
+      </w:rPr>
+    </w:lvl>
+  </w:abstractNum>
+  <w:abstractNum w:abstractNumId="3" w15:restartNumberingAfterBreak="0">
     <w:nsid w:val="515F007C"/>
     <w:multiLevelType w:val="hybridMultilevel"/>
     <w:tmpl w:val="A5B828F4"/>
@@ -11638,7 +12674,7 @@
       <w:lvlJc w:val="left"/>
     </w:lvl>
   </w:abstractNum>
-  <w:abstractNum w:abstractNumId="1" w15:restartNumberingAfterBreak="0">
+  <w:abstractNum w:abstractNumId="4" w15:restartNumberingAfterBreak="0">
     <w:nsid w:val="573A0808"/>
     <w:multiLevelType w:val="hybridMultilevel"/>
     <w:tmpl w:val="A752826A"/>
@@ -11748,7 +12784,7 @@
       </w:rPr>
     </w:lvl>
   </w:abstractNum>
-  <w:abstractNum w:abstractNumId="2" w15:restartNumberingAfterBreak="0">
+  <w:abstractNum w:abstractNumId="5" w15:restartNumberingAfterBreak="0">
     <w:nsid w:val="6A017112"/>
     <w:multiLevelType w:val="hybridMultilevel"/>
     <w:tmpl w:val="030A0590"/>
@@ -11834,20 +12870,29 @@
       </w:pPr>
     </w:lvl>
   </w:abstractNum>
-  <w:num w:numId="1" w16cid:durableId="1356348173">
+  <w:num w:numId="1">
+    <w:abstractNumId w:val="5"/>
+  </w:num>
+  <w:num w:numId="2">
+    <w:abstractNumId w:val="3"/>
+  </w:num>
+  <w:num w:numId="3">
+    <w:abstractNumId w:val="4"/>
+  </w:num>
+  <w:num w:numId="4">
+    <w:abstractNumId w:val="1"/>
+  </w:num>
+  <w:num w:numId="5">
     <w:abstractNumId w:val="2"/>
   </w:num>
-  <w:num w:numId="2" w16cid:durableId="1449012567">
+  <w:num w:numId="6">
     <w:abstractNumId w:val="0"/>
-  </w:num>
-  <w:num w:numId="3" w16cid:durableId="956106026">
-    <w:abstractNumId w:val="1"/>
   </w:num>
 </w:numbering>
 </file>
 
 <file path=word/styles.xml><?xml version="1.0" encoding="utf-8"?>
-<w:styles xmlns:mc="http://schemas.openxmlformats.org/markup-compatibility/2006" xmlns:r="http://schemas.openxmlformats.org/officeDocument/2006/relationships" xmlns:w="http://schemas.openxmlformats.org/wordprocessingml/2006/main" xmlns:w14="http://schemas.microsoft.com/office/word/2010/wordml" xmlns:w15="http://schemas.microsoft.com/office/word/2012/wordml" xmlns:w16cex="http://schemas.microsoft.com/office/word/2018/wordml/cex" xmlns:w16cid="http://schemas.microsoft.com/office/word/2016/wordml/cid" xmlns:w16="http://schemas.microsoft.com/office/word/2018/wordml" xmlns:w16sdtdh="http://schemas.microsoft.com/office/word/2020/wordml/sdtdatahash" xmlns:w16se="http://schemas.microsoft.com/office/word/2015/wordml/symex" mc:Ignorable="w14 w15 w16se w16cid w16 w16cex w16sdtdh">
+<w:styles xmlns:mc="http://schemas.openxmlformats.org/markup-compatibility/2006" xmlns:r="http://schemas.openxmlformats.org/officeDocument/2006/relationships" xmlns:w="http://schemas.openxmlformats.org/wordprocessingml/2006/main" xmlns:w14="http://schemas.microsoft.com/office/word/2010/wordml" xmlns:w15="http://schemas.microsoft.com/office/word/2012/wordml" xmlns:w16se="http://schemas.microsoft.com/office/word/2015/wordml/symex" mc:Ignorable="w14 w15 w16se">
   <w:docDefaults>
     <w:rPrDefault>
       <w:rPr>
@@ -11863,7 +12908,7 @@
       </w:pPr>
     </w:pPrDefault>
   </w:docDefaults>
-  <w:latentStyles w:defLockedState="0" w:defUIPriority="99" w:defSemiHidden="0" w:defUnhideWhenUsed="0" w:defQFormat="0" w:count="376">
+  <w:latentStyles w:defLockedState="0" w:defUIPriority="99" w:defSemiHidden="0" w:defUnhideWhenUsed="0" w:defQFormat="0" w:count="371">
     <w:lsdException w:name="Normal" w:uiPriority="0" w:qFormat="1"/>
     <w:lsdException w:name="heading 1" w:uiPriority="9" w:qFormat="1"/>
     <w:lsdException w:name="heading 2" w:semiHidden="1" w:uiPriority="0" w:unhideWhenUsed="1" w:qFormat="1"/>
@@ -11969,6 +13014,7 @@
     <w:lsdException w:name="HTML Sample" w:semiHidden="1" w:unhideWhenUsed="1"/>
     <w:lsdException w:name="HTML Typewriter" w:semiHidden="1" w:unhideWhenUsed="1"/>
     <w:lsdException w:name="HTML Variable" w:semiHidden="1" w:unhideWhenUsed="1"/>
+    <w:lsdException w:name="Normal Table" w:semiHidden="1" w:unhideWhenUsed="1"/>
     <w:lsdException w:name="annotation subject" w:semiHidden="1" w:unhideWhenUsed="1"/>
     <w:lsdException w:name="No List" w:semiHidden="1" w:unhideWhenUsed="1"/>
     <w:lsdException w:name="Outline List 1" w:semiHidden="1" w:unhideWhenUsed="1"/>
@@ -12011,8 +13057,11 @@
     <w:lsdException w:name="Table Contemporary" w:semiHidden="1" w:unhideWhenUsed="1"/>
     <w:lsdException w:name="Table Elegant" w:semiHidden="1" w:unhideWhenUsed="1"/>
     <w:lsdException w:name="Table Professional" w:semiHidden="1" w:unhideWhenUsed="1"/>
+    <w:lsdException w:name="Table Subtle 1" w:semiHidden="1" w:unhideWhenUsed="1"/>
     <w:lsdException w:name="Table Subtle 2" w:semiHidden="1" w:unhideWhenUsed="1"/>
     <w:lsdException w:name="Table Web 1" w:semiHidden="1" w:unhideWhenUsed="1"/>
+    <w:lsdException w:name="Table Web 2" w:semiHidden="1" w:unhideWhenUsed="1"/>
+    <w:lsdException w:name="Table Web 3" w:semiHidden="1" w:unhideWhenUsed="1"/>
     <w:lsdException w:name="Balloon Text" w:semiHidden="1" w:unhideWhenUsed="1"/>
     <w:lsdException w:name="Table Grid" w:uiPriority="59"/>
     <w:lsdException w:name="Table Theme" w:semiHidden="1" w:unhideWhenUsed="1"/>
@@ -12231,13 +13280,8 @@
     <w:lsdException w:name="List Table 5 Dark Accent 6" w:uiPriority="50"/>
     <w:lsdException w:name="List Table 6 Colorful Accent 6" w:uiPriority="51"/>
     <w:lsdException w:name="List Table 7 Colorful Accent 6" w:uiPriority="52"/>
-    <w:lsdException w:name="Mention" w:semiHidden="1" w:unhideWhenUsed="1"/>
-    <w:lsdException w:name="Smart Hyperlink" w:semiHidden="1" w:unhideWhenUsed="1"/>
-    <w:lsdException w:name="Hashtag" w:semiHidden="1" w:unhideWhenUsed="1"/>
-    <w:lsdException w:name="Unresolved Mention" w:semiHidden="1" w:unhideWhenUsed="1"/>
-    <w:lsdException w:name="Smart Link" w:semiHidden="1" w:unhideWhenUsed="1"/>
   </w:latentStyles>
-  <w:style w:type="paragraph" w:default="1" w:styleId="Normal">
+  <w:style w:type="paragraph" w:default="1" w:styleId="a">
     <w:name w:val="Normal"/>
     <w:qFormat/>
     <w:rsid w:val="00654A48"/>
@@ -12251,11 +13295,11 @@
       <w:lang w:eastAsia="ru-RU"/>
     </w:rPr>
   </w:style>
-  <w:style w:type="paragraph" w:styleId="Heading2">
+  <w:style w:type="paragraph" w:styleId="2">
     <w:name w:val="heading 2"/>
-    <w:basedOn w:val="Normal"/>
-    <w:next w:val="Normal"/>
-    <w:link w:val="Heading2Char"/>
+    <w:basedOn w:val="a"/>
+    <w:next w:val="a"/>
+    <w:link w:val="20"/>
     <w:qFormat/>
     <w:rsid w:val="00654A48"/>
     <w:pPr>
@@ -12273,11 +13317,11 @@
       <w:szCs w:val="28"/>
     </w:rPr>
   </w:style>
-  <w:style w:type="paragraph" w:styleId="Heading3">
+  <w:style w:type="paragraph" w:styleId="3">
     <w:name w:val="heading 3"/>
-    <w:basedOn w:val="Normal"/>
-    <w:next w:val="Normal"/>
-    <w:link w:val="Heading3Char"/>
+    <w:basedOn w:val="a"/>
+    <w:next w:val="a"/>
+    <w:link w:val="30"/>
     <w:qFormat/>
     <w:rsid w:val="00654A48"/>
     <w:pPr>
@@ -12293,11 +13337,11 @@
       <w:szCs w:val="26"/>
     </w:rPr>
   </w:style>
-  <w:style w:type="paragraph" w:styleId="Heading4">
+  <w:style w:type="paragraph" w:styleId="4">
     <w:name w:val="heading 4"/>
-    <w:basedOn w:val="Normal"/>
-    <w:next w:val="Normal"/>
-    <w:link w:val="Heading4Char"/>
+    <w:basedOn w:val="a"/>
+    <w:next w:val="a"/>
+    <w:link w:val="40"/>
     <w:qFormat/>
     <w:rsid w:val="00654A48"/>
     <w:pPr>
@@ -12312,11 +13356,11 @@
       <w:szCs w:val="28"/>
     </w:rPr>
   </w:style>
-  <w:style w:type="paragraph" w:styleId="Heading6">
+  <w:style w:type="paragraph" w:styleId="6">
     <w:name w:val="heading 6"/>
-    <w:basedOn w:val="Normal"/>
-    <w:next w:val="Normal"/>
-    <w:link w:val="Heading6Char"/>
+    <w:basedOn w:val="a"/>
+    <w:next w:val="a"/>
+    <w:link w:val="60"/>
     <w:qFormat/>
     <w:rsid w:val="00654A48"/>
     <w:pPr>
@@ -12330,11 +13374,11 @@
       <w:szCs w:val="22"/>
     </w:rPr>
   </w:style>
-  <w:style w:type="paragraph" w:styleId="Heading7">
+  <w:style w:type="paragraph" w:styleId="7">
     <w:name w:val="heading 7"/>
-    <w:basedOn w:val="Normal"/>
-    <w:next w:val="Normal"/>
-    <w:link w:val="Heading7Char"/>
+    <w:basedOn w:val="a"/>
+    <w:next w:val="a"/>
+    <w:link w:val="70"/>
     <w:qFormat/>
     <w:rsid w:val="00654A48"/>
     <w:pPr>
@@ -12342,13 +13386,13 @@
       <w:outlineLvl w:val="6"/>
     </w:pPr>
   </w:style>
-  <w:style w:type="character" w:default="1" w:styleId="DefaultParagraphFont">
+  <w:style w:type="character" w:default="1" w:styleId="a0">
     <w:name w:val="Default Paragraph Font"/>
     <w:uiPriority w:val="1"/>
     <w:semiHidden/>
     <w:unhideWhenUsed/>
   </w:style>
-  <w:style w:type="table" w:default="1" w:styleId="TableNormal">
+  <w:style w:type="table" w:default="1" w:styleId="a1">
     <w:name w:val="Normal Table"/>
     <w:uiPriority w:val="99"/>
     <w:semiHidden/>
@@ -12363,16 +13407,16 @@
       </w:tblCellMar>
     </w:tblPr>
   </w:style>
-  <w:style w:type="numbering" w:default="1" w:styleId="NoList">
+  <w:style w:type="numbering" w:default="1" w:styleId="a2">
     <w:name w:val="No List"/>
     <w:uiPriority w:val="99"/>
     <w:semiHidden/>
     <w:unhideWhenUsed/>
   </w:style>
-  <w:style w:type="character" w:customStyle="1" w:styleId="Heading2Char">
-    <w:name w:val="Heading 2 Char"/>
-    <w:basedOn w:val="DefaultParagraphFont"/>
-    <w:link w:val="Heading2"/>
+  <w:style w:type="character" w:customStyle="1" w:styleId="20">
+    <w:name w:val="Заголовок 2 Знак"/>
+    <w:basedOn w:val="a0"/>
+    <w:link w:val="2"/>
     <w:rsid w:val="00654A48"/>
     <w:rPr>
       <w:rFonts w:ascii="Arial" w:eastAsia="Times New Roman" w:hAnsi="Arial" w:cs="Arial"/>
@@ -12385,10 +13429,10 @@
       <w:lang w:eastAsia="ru-RU"/>
     </w:rPr>
   </w:style>
-  <w:style w:type="character" w:customStyle="1" w:styleId="Heading3Char">
-    <w:name w:val="Heading 3 Char"/>
-    <w:basedOn w:val="DefaultParagraphFont"/>
-    <w:link w:val="Heading3"/>
+  <w:style w:type="character" w:customStyle="1" w:styleId="30">
+    <w:name w:val="Заголовок 3 Знак"/>
+    <w:basedOn w:val="a0"/>
+    <w:link w:val="3"/>
     <w:rsid w:val="00654A48"/>
     <w:rPr>
       <w:rFonts w:ascii="Arial" w:eastAsia="Times New Roman" w:hAnsi="Arial" w:cs="Times New Roman"/>
@@ -12399,10 +13443,10 @@
       <w:lang w:eastAsia="ru-RU"/>
     </w:rPr>
   </w:style>
-  <w:style w:type="character" w:customStyle="1" w:styleId="Heading4Char">
-    <w:name w:val="Heading 4 Char"/>
-    <w:basedOn w:val="DefaultParagraphFont"/>
-    <w:link w:val="Heading4"/>
+  <w:style w:type="character" w:customStyle="1" w:styleId="40">
+    <w:name w:val="Заголовок 4 Знак"/>
+    <w:basedOn w:val="a0"/>
+    <w:link w:val="4"/>
     <w:rsid w:val="00654A48"/>
     <w:rPr>
       <w:rFonts w:ascii="Times New Roman" w:eastAsia="Times New Roman" w:hAnsi="Times New Roman" w:cs="Times New Roman"/>
@@ -12413,10 +13457,10 @@
       <w:lang w:eastAsia="ru-RU"/>
     </w:rPr>
   </w:style>
-  <w:style w:type="character" w:customStyle="1" w:styleId="Heading6Char">
-    <w:name w:val="Heading 6 Char"/>
-    <w:basedOn w:val="DefaultParagraphFont"/>
-    <w:link w:val="Heading6"/>
+  <w:style w:type="character" w:customStyle="1" w:styleId="60">
+    <w:name w:val="Заголовок 6 Знак"/>
+    <w:basedOn w:val="a0"/>
+    <w:link w:val="6"/>
     <w:rsid w:val="00654A48"/>
     <w:rPr>
       <w:rFonts w:ascii="Times New Roman" w:eastAsia="Times New Roman" w:hAnsi="Times New Roman" w:cs="Times New Roman"/>
@@ -12425,10 +13469,10 @@
       <w:lang w:eastAsia="ru-RU"/>
     </w:rPr>
   </w:style>
-  <w:style w:type="character" w:customStyle="1" w:styleId="Heading7Char">
-    <w:name w:val="Heading 7 Char"/>
-    <w:basedOn w:val="DefaultParagraphFont"/>
-    <w:link w:val="Heading7"/>
+  <w:style w:type="character" w:customStyle="1" w:styleId="70">
+    <w:name w:val="Заголовок 7 Знак"/>
+    <w:basedOn w:val="a0"/>
+    <w:link w:val="7"/>
     <w:rsid w:val="00654A48"/>
     <w:rPr>
       <w:rFonts w:ascii="Times New Roman" w:eastAsia="Times New Roman" w:hAnsi="Times New Roman" w:cs="Times New Roman"/>
@@ -12437,9 +13481,9 @@
       <w:lang w:eastAsia="ru-RU"/>
     </w:rPr>
   </w:style>
-  <w:style w:type="paragraph" w:styleId="ListParagraph">
+  <w:style w:type="paragraph" w:styleId="a3">
     <w:name w:val="List Paragraph"/>
-    <w:basedOn w:val="Normal"/>
+    <w:basedOn w:val="a"/>
     <w:uiPriority w:val="34"/>
     <w:qFormat/>
     <w:rsid w:val="00F34DDD"/>
@@ -12448,10 +13492,10 @@
       <w:contextualSpacing/>
     </w:pPr>
   </w:style>
-  <w:style w:type="paragraph" w:styleId="Header">
+  <w:style w:type="paragraph" w:styleId="a4">
     <w:name w:val="header"/>
-    <w:basedOn w:val="Normal"/>
-    <w:link w:val="HeaderChar"/>
+    <w:basedOn w:val="a"/>
+    <w:link w:val="a5"/>
     <w:uiPriority w:val="99"/>
     <w:unhideWhenUsed/>
     <w:rsid w:val="00BE442A"/>
@@ -12462,10 +13506,10 @@
       </w:tabs>
     </w:pPr>
   </w:style>
-  <w:style w:type="character" w:customStyle="1" w:styleId="HeaderChar">
-    <w:name w:val="Header Char"/>
-    <w:basedOn w:val="DefaultParagraphFont"/>
-    <w:link w:val="Header"/>
+  <w:style w:type="character" w:customStyle="1" w:styleId="a5">
+    <w:name w:val="Верхний колонтитул Знак"/>
+    <w:basedOn w:val="a0"/>
+    <w:link w:val="a4"/>
     <w:uiPriority w:val="99"/>
     <w:rsid w:val="00BE442A"/>
     <w:rPr>
@@ -12475,10 +13519,10 @@
       <w:lang w:eastAsia="ru-RU"/>
     </w:rPr>
   </w:style>
-  <w:style w:type="paragraph" w:styleId="Footer">
+  <w:style w:type="paragraph" w:styleId="a6">
     <w:name w:val="footer"/>
-    <w:basedOn w:val="Normal"/>
-    <w:link w:val="FooterChar"/>
+    <w:basedOn w:val="a"/>
+    <w:link w:val="a7"/>
     <w:uiPriority w:val="99"/>
     <w:unhideWhenUsed/>
     <w:rsid w:val="00BE442A"/>
@@ -12489,10 +13533,10 @@
       </w:tabs>
     </w:pPr>
   </w:style>
-  <w:style w:type="character" w:customStyle="1" w:styleId="FooterChar">
-    <w:name w:val="Footer Char"/>
-    <w:basedOn w:val="DefaultParagraphFont"/>
-    <w:link w:val="Footer"/>
+  <w:style w:type="character" w:customStyle="1" w:styleId="a7">
+    <w:name w:val="Нижний колонтитул Знак"/>
+    <w:basedOn w:val="a0"/>
+    <w:link w:val="a6"/>
     <w:uiPriority w:val="99"/>
     <w:rsid w:val="00BE442A"/>
     <w:rPr>
@@ -12502,9 +13546,9 @@
       <w:lang w:eastAsia="ru-RU"/>
     </w:rPr>
   </w:style>
-  <w:style w:type="table" w:styleId="TableGrid">
+  <w:style w:type="table" w:styleId="a8">
     <w:name w:val="Table Grid"/>
-    <w:basedOn w:val="TableNormal"/>
+    <w:basedOn w:val="a1"/>
     <w:uiPriority w:val="59"/>
     <w:rsid w:val="00EE03A0"/>
     <w:pPr>
@@ -12814,7 +13858,7 @@
 </file>
 
 <file path=customXml/itemProps1.xml><?xml version="1.0" encoding="utf-8"?>
-<ds:datastoreItem xmlns:ds="http://schemas.openxmlformats.org/officeDocument/2006/customXml" ds:itemID="{D0B68DE7-2272-48FC-A17D-32D515A61376}">
+<ds:datastoreItem xmlns:ds="http://schemas.openxmlformats.org/officeDocument/2006/customXml" ds:itemID="{A54E2FFD-90DC-42CB-B13C-63CDD576F2E7}">
   <ds:schemaRefs>
     <ds:schemaRef ds:uri="http://schemas.openxmlformats.org/officeDocument/2006/bibliography"/>
   </ds:schemaRefs>
